--- a/5.docx
+++ b/5.docx
@@ -91,11 +91,11 @@
         <w:tblLook w:val="04A0" w:firstRow="1" w:lastRow="0" w:firstColumn="1" w:lastColumn="0" w:noHBand="0" w:noVBand="1"/>
       </w:tblPr>
       <w:tblGrid>
-        <w:gridCol w:w="1777"/>
-        <w:gridCol w:w="1500"/>
-        <w:gridCol w:w="2379"/>
-        <w:gridCol w:w="1898"/>
-        <w:gridCol w:w="1791"/>
+        <w:gridCol w:w="1775"/>
+        <w:gridCol w:w="1498"/>
+        <w:gridCol w:w="2378"/>
+        <w:gridCol w:w="1905"/>
+        <w:gridCol w:w="1789"/>
       </w:tblGrid>
       <w:tr>
         <w:trPr>
@@ -160,7 +160,6 @@
                 <w:lang w:eastAsia="ar-SA"/>
               </w:rPr>
             </w:pPr>
-            <w:proofErr w:type="spellStart"/>
             <w:r>
               <w:rPr>
                 <w:rFonts w:ascii="Times New Roman" w:eastAsia="Times New Roman" w:hAnsi="Times New Roman" w:cs="Times New Roman"/>
@@ -170,7 +169,6 @@
               </w:rPr>
               <w:t>кВт·ч</w:t>
             </w:r>
-            <w:proofErr w:type="spellEnd"/>
           </w:p>
         </w:tc>
         <w:tc>
@@ -379,7 +377,7 @@
                 <w:rFonts w:ascii="Times New Roman" w:eastAsia="Times New Roman" w:hAnsi="Times New Roman" w:cs="Times New Roman"/>
                 <w:sz w:val="24"/>
                 <w:szCs w:val="24"/>
-                <w:lang w:eastAsia="ar-SA"/>
+                <w:lang w:val="en-US" w:eastAsia="ar-SA"/>
               </w:rPr>
             </w:pPr>
             <w:r>
@@ -391,6 +389,17 @@
               </w:rPr>
               <w:t>365430</w:t>
             </w:r>
+            <w:r>
+              <w:rPr>
+                <w:rFonts w:ascii="Times New Roman" w:eastAsia="Times New Roman" w:hAnsi="Times New Roman" w:cs="Times New Roman"/>
+                <w:sz w:val="24"/>
+                <w:szCs w:val="24"/>
+                <w:lang w:val="en-US" w:eastAsia="ar-SA"/>
+              </w:rPr>
+              <w:t>.1</w:t>
+            </w:r>
+            <w:bookmarkStart w:id="0" w:name="_GoBack"/>
+            <w:bookmarkEnd w:id="0"/>
           </w:p>
         </w:tc>
         <w:tc>
@@ -618,7 +627,6 @@
         </w:rPr>
         <w:t xml:space="preserve"> </w:t>
       </w:r>
-      <w:proofErr w:type="gramStart"/>
       <w:r>
         <w:rPr>
           <w:rFonts w:ascii="Times New Roman" w:eastAsia="Times New Roman" w:hAnsi="Times New Roman" w:cs="Times New Roman"/>
@@ -626,17 +634,7 @@
           <w:szCs w:val="28"/>
           <w:lang w:eastAsia="ar-SA"/>
         </w:rPr>
-        <w:t>все таки</w:t>
-      </w:r>
-      <w:proofErr w:type="gramEnd"/>
-      <w:r>
-        <w:rPr>
-          <w:rFonts w:ascii="Times New Roman" w:eastAsia="Times New Roman" w:hAnsi="Times New Roman" w:cs="Times New Roman"/>
-          <w:sz w:val="28"/>
-          <w:szCs w:val="28"/>
-          <w:lang w:eastAsia="ar-SA"/>
-        </w:rPr>
-        <w:t xml:space="preserve"> следует использовать первый вариант. Это следует из следующих соображений</w:t>
+        <w:t>все таки следует использовать первый вариант. Это следует из следующих соображений</w:t>
       </w:r>
       <w:r>
         <w:rPr>
@@ -735,27 +733,7 @@
           <w:szCs w:val="28"/>
           <w:lang w:eastAsia="ar-SA"/>
         </w:rPr>
-        <w:t xml:space="preserve">Минимальные пространственные </w:t>
-      </w:r>
-      <w:proofErr w:type="spellStart"/>
-      <w:r>
-        <w:rPr>
-          <w:rFonts w:ascii="Times New Roman" w:eastAsia="Times New Roman" w:hAnsi="Times New Roman" w:cs="Times New Roman"/>
-          <w:sz w:val="28"/>
-          <w:szCs w:val="28"/>
-          <w:lang w:eastAsia="ar-SA"/>
-        </w:rPr>
-        <w:t>обьемы</w:t>
-      </w:r>
-      <w:proofErr w:type="spellEnd"/>
-      <w:r>
-        <w:rPr>
-          <w:rFonts w:ascii="Times New Roman" w:eastAsia="Times New Roman" w:hAnsi="Times New Roman" w:cs="Times New Roman"/>
-          <w:sz w:val="28"/>
-          <w:szCs w:val="28"/>
-          <w:lang w:eastAsia="ar-SA"/>
-        </w:rPr>
-        <w:t>.</w:t>
+        <w:t>Минимальные пространственные обьемы.</w:t>
       </w:r>
     </w:p>
     <w:p>
@@ -782,27 +760,7 @@
           <w:szCs w:val="28"/>
           <w:lang w:eastAsia="ar-SA"/>
         </w:rPr>
-        <w:t xml:space="preserve">Гибкость и </w:t>
-      </w:r>
-      <w:proofErr w:type="spellStart"/>
-      <w:r>
-        <w:rPr>
-          <w:rFonts w:ascii="Times New Roman" w:eastAsia="Times New Roman" w:hAnsi="Times New Roman" w:cs="Times New Roman"/>
-          <w:sz w:val="28"/>
-          <w:szCs w:val="28"/>
-          <w:lang w:eastAsia="ar-SA"/>
-        </w:rPr>
-        <w:t>трансформируемость</w:t>
-      </w:r>
-      <w:proofErr w:type="spellEnd"/>
-      <w:r>
-        <w:rPr>
-          <w:rFonts w:ascii="Times New Roman" w:eastAsia="Times New Roman" w:hAnsi="Times New Roman" w:cs="Times New Roman"/>
-          <w:sz w:val="28"/>
-          <w:szCs w:val="28"/>
-          <w:lang w:eastAsia="ar-SA"/>
-        </w:rPr>
-        <w:t xml:space="preserve"> системы.</w:t>
+        <w:t>Гибкость и трансформируемость системы.</w:t>
       </w:r>
     </w:p>
     <w:p>
@@ -856,27 +814,7 @@
           <w:szCs w:val="28"/>
           <w:lang w:eastAsia="ar-SA"/>
         </w:rPr>
-        <w:t xml:space="preserve">Равномерное </w:t>
-      </w:r>
-      <w:proofErr w:type="gramStart"/>
-      <w:r>
-        <w:rPr>
-          <w:rFonts w:ascii="Times New Roman" w:eastAsia="Times New Roman" w:hAnsi="Times New Roman" w:cs="Times New Roman"/>
-          <w:sz w:val="28"/>
-          <w:szCs w:val="28"/>
-          <w:lang w:eastAsia="ar-SA"/>
-        </w:rPr>
-        <w:t>распределение  плотности</w:t>
-      </w:r>
-      <w:proofErr w:type="gramEnd"/>
-      <w:r>
-        <w:rPr>
-          <w:rFonts w:ascii="Times New Roman" w:eastAsia="Times New Roman" w:hAnsi="Times New Roman" w:cs="Times New Roman"/>
-          <w:sz w:val="28"/>
-          <w:szCs w:val="28"/>
-          <w:lang w:eastAsia="ar-SA"/>
-        </w:rPr>
-        <w:t xml:space="preserve"> тока по сечению проводника.</w:t>
+        <w:t>Равномерное распределение  плотности тока по сечению проводника.</w:t>
       </w:r>
     </w:p>
     <w:p>
@@ -906,10 +844,7 @@
         <w:t>Экономия электроэнергии в процессе эксплуатации (что было доказано в расчетах).</w:t>
       </w:r>
     </w:p>
-    <w:p>
-      <w:bookmarkStart w:id="0" w:name="_GoBack"/>
-      <w:bookmarkEnd w:id="0"/>
-    </w:p>
+    <w:p/>
     <w:sectPr>
       <w:pgSz w:w="11906" w:h="16838"/>
       <w:pgMar w:top="1134" w:right="850" w:bottom="1134" w:left="1701" w:header="708" w:footer="708" w:gutter="0"/>

--- a/5.docx
+++ b/5.docx
@@ -91,11 +91,11 @@
         <w:tblLook w:val="04A0" w:firstRow="1" w:lastRow="0" w:firstColumn="1" w:lastColumn="0" w:noHBand="0" w:noVBand="1"/>
       </w:tblPr>
       <w:tblGrid>
-        <w:gridCol w:w="1775"/>
-        <w:gridCol w:w="1498"/>
-        <w:gridCol w:w="2378"/>
-        <w:gridCol w:w="1905"/>
-        <w:gridCol w:w="1789"/>
+        <w:gridCol w:w="1777"/>
+        <w:gridCol w:w="1500"/>
+        <w:gridCol w:w="2379"/>
+        <w:gridCol w:w="1898"/>
+        <w:gridCol w:w="1791"/>
       </w:tblGrid>
       <w:tr>
         <w:trPr>
@@ -388,15 +388,6 @@
                 <w:lang w:eastAsia="ar-SA"/>
               </w:rPr>
               <w:t>365430</w:t>
-            </w:r>
-            <w:r>
-              <w:rPr>
-                <w:rFonts w:ascii="Times New Roman" w:eastAsia="Times New Roman" w:hAnsi="Times New Roman" w:cs="Times New Roman"/>
-                <w:sz w:val="24"/>
-                <w:szCs w:val="24"/>
-                <w:lang w:val="en-US" w:eastAsia="ar-SA"/>
-              </w:rPr>
-              <w:t>.1</w:t>
             </w:r>
             <w:bookmarkStart w:id="0" w:name="_GoBack"/>
             <w:bookmarkEnd w:id="0"/>

--- a/5.docx
+++ b/5.docx
@@ -160,6 +160,7 @@
                 <w:lang w:eastAsia="ar-SA"/>
               </w:rPr>
             </w:pPr>
+            <w:proofErr w:type="spellStart"/>
             <w:r>
               <w:rPr>
                 <w:rFonts w:ascii="Times New Roman" w:eastAsia="Times New Roman" w:hAnsi="Times New Roman" w:cs="Times New Roman"/>
@@ -169,6 +170,7 @@
               </w:rPr>
               <w:t>кВт·ч</w:t>
             </w:r>
+            <w:proofErr w:type="spellEnd"/>
           </w:p>
         </w:tc>
         <w:tc>
@@ -389,8 +391,6 @@
               </w:rPr>
               <w:t>365430</w:t>
             </w:r>
-            <w:bookmarkStart w:id="0" w:name="_GoBack"/>
-            <w:bookmarkEnd w:id="0"/>
           </w:p>
         </w:tc>
         <w:tc>
@@ -618,6 +618,7 @@
         </w:rPr>
         <w:t xml:space="preserve"> </w:t>
       </w:r>
+      <w:proofErr w:type="gramStart"/>
       <w:r>
         <w:rPr>
           <w:rFonts w:ascii="Times New Roman" w:eastAsia="Times New Roman" w:hAnsi="Times New Roman" w:cs="Times New Roman"/>
@@ -625,7 +626,17 @@
           <w:szCs w:val="28"/>
           <w:lang w:eastAsia="ar-SA"/>
         </w:rPr>
-        <w:t>все таки следует использовать первый вариант. Это следует из следующих соображений</w:t>
+        <w:t>все таки</w:t>
+      </w:r>
+      <w:proofErr w:type="gramEnd"/>
+      <w:r>
+        <w:rPr>
+          <w:rFonts w:ascii="Times New Roman" w:eastAsia="Times New Roman" w:hAnsi="Times New Roman" w:cs="Times New Roman"/>
+          <w:sz w:val="28"/>
+          <w:szCs w:val="28"/>
+          <w:lang w:eastAsia="ar-SA"/>
+        </w:rPr>
+        <w:t xml:space="preserve"> следует использовать первый вариант. Это следует из следующих соображений</w:t>
       </w:r>
       <w:r>
         <w:rPr>
@@ -724,7 +735,27 @@
           <w:szCs w:val="28"/>
           <w:lang w:eastAsia="ar-SA"/>
         </w:rPr>
-        <w:t>Минимальные пространственные обьемы.</w:t>
+        <w:t xml:space="preserve">Минимальные пространственные </w:t>
+      </w:r>
+      <w:proofErr w:type="spellStart"/>
+      <w:r>
+        <w:rPr>
+          <w:rFonts w:ascii="Times New Roman" w:eastAsia="Times New Roman" w:hAnsi="Times New Roman" w:cs="Times New Roman"/>
+          <w:sz w:val="28"/>
+          <w:szCs w:val="28"/>
+          <w:lang w:eastAsia="ar-SA"/>
+        </w:rPr>
+        <w:t>обьемы</w:t>
+      </w:r>
+      <w:proofErr w:type="spellEnd"/>
+      <w:r>
+        <w:rPr>
+          <w:rFonts w:ascii="Times New Roman" w:eastAsia="Times New Roman" w:hAnsi="Times New Roman" w:cs="Times New Roman"/>
+          <w:sz w:val="28"/>
+          <w:szCs w:val="28"/>
+          <w:lang w:eastAsia="ar-SA"/>
+        </w:rPr>
+        <w:t>.</w:t>
       </w:r>
     </w:p>
     <w:p>
@@ -751,7 +782,27 @@
           <w:szCs w:val="28"/>
           <w:lang w:eastAsia="ar-SA"/>
         </w:rPr>
-        <w:t>Гибкость и трансформируемость системы.</w:t>
+        <w:t xml:space="preserve">Гибкость и </w:t>
+      </w:r>
+      <w:proofErr w:type="spellStart"/>
+      <w:r>
+        <w:rPr>
+          <w:rFonts w:ascii="Times New Roman" w:eastAsia="Times New Roman" w:hAnsi="Times New Roman" w:cs="Times New Roman"/>
+          <w:sz w:val="28"/>
+          <w:szCs w:val="28"/>
+          <w:lang w:eastAsia="ar-SA"/>
+        </w:rPr>
+        <w:t>трансформируемость</w:t>
+      </w:r>
+      <w:proofErr w:type="spellEnd"/>
+      <w:r>
+        <w:rPr>
+          <w:rFonts w:ascii="Times New Roman" w:eastAsia="Times New Roman" w:hAnsi="Times New Roman" w:cs="Times New Roman"/>
+          <w:sz w:val="28"/>
+          <w:szCs w:val="28"/>
+          <w:lang w:eastAsia="ar-SA"/>
+        </w:rPr>
+        <w:t xml:space="preserve"> системы.</w:t>
       </w:r>
     </w:p>
     <w:p>
@@ -805,7 +856,27 @@
           <w:szCs w:val="28"/>
           <w:lang w:eastAsia="ar-SA"/>
         </w:rPr>
-        <w:t>Равномерное распределение  плотности тока по сечению проводника.</w:t>
+        <w:t xml:space="preserve">Равномерное </w:t>
+      </w:r>
+      <w:proofErr w:type="gramStart"/>
+      <w:r>
+        <w:rPr>
+          <w:rFonts w:ascii="Times New Roman" w:eastAsia="Times New Roman" w:hAnsi="Times New Roman" w:cs="Times New Roman"/>
+          <w:sz w:val="28"/>
+          <w:szCs w:val="28"/>
+          <w:lang w:eastAsia="ar-SA"/>
+        </w:rPr>
+        <w:t>распределение  плотности</w:t>
+      </w:r>
+      <w:proofErr w:type="gramEnd"/>
+      <w:r>
+        <w:rPr>
+          <w:rFonts w:ascii="Times New Roman" w:eastAsia="Times New Roman" w:hAnsi="Times New Roman" w:cs="Times New Roman"/>
+          <w:sz w:val="28"/>
+          <w:szCs w:val="28"/>
+          <w:lang w:eastAsia="ar-SA"/>
+        </w:rPr>
+        <w:t xml:space="preserve"> тока по сечению проводника.</w:t>
       </w:r>
     </w:p>
     <w:p>
@@ -834,6 +905,3073 @@
         </w:rPr>
         <w:t>Экономия электроэнергии в процессе эксплуатации (что было доказано в расчетах).</w:t>
       </w:r>
+    </w:p>
+    <w:p/>
+    <w:p/>
+    <w:p/>
+    <w:p/>
+    <w:p/>
+    <w:p/>
+    <w:p/>
+    <w:p/>
+    <w:p/>
+    <w:p/>
+    <w:p/>
+    <w:p>
+      <w:pPr>
+        <w:spacing w:line="360" w:lineRule="auto"/>
+        <w:jc w:val="center"/>
+        <w:rPr>
+          <w:rFonts w:ascii="Times New Roman" w:eastAsia="Times New Roman" w:hAnsi="Times New Roman" w:cs="Times New Roman"/>
+          <w:b/>
+          <w:sz w:val="28"/>
+          <w:szCs w:val="28"/>
+          <w:lang w:eastAsia="ar-SA"/>
+        </w:rPr>
+      </w:pPr>
+      <w:r>
+        <w:rPr>
+          <w:rFonts w:ascii="Times New Roman" w:eastAsia="Times New Roman" w:hAnsi="Times New Roman" w:cs="Times New Roman"/>
+          <w:b/>
+          <w:sz w:val="28"/>
+          <w:szCs w:val="28"/>
+          <w:lang w:eastAsia="ar-SA"/>
+        </w:rPr>
+        <w:lastRenderedPageBreak/>
+        <w:t>6. ТЕХНИКА БЕЗОПАСНОСТИ ПРИ ЭКСПЛУАТАЦИИ ЭЛЕКТРОУСТАНОВОК</w:t>
+      </w:r>
+    </w:p>
+    <w:p>
+      <w:pPr>
+        <w:keepNext/>
+        <w:spacing w:before="240" w:after="60" w:line="336" w:lineRule="auto"/>
+        <w:ind w:firstLine="709"/>
+        <w:outlineLvl w:val="2"/>
+        <w:rPr>
+          <w:rFonts w:ascii="Times New Roman" w:eastAsia="Times New Roman" w:hAnsi="Times New Roman" w:cs="Times New Roman"/>
+          <w:b/>
+          <w:sz w:val="28"/>
+          <w:szCs w:val="28"/>
+          <w:lang w:eastAsia="ru-RU"/>
+        </w:rPr>
+      </w:pPr>
+      <w:bookmarkStart w:id="0" w:name="_Toc529369434"/>
+      <w:bookmarkStart w:id="1" w:name="_Toc373486698"/>
+      <w:r>
+        <w:rPr>
+          <w:rFonts w:ascii="Times New Roman" w:eastAsia="Times New Roman" w:hAnsi="Times New Roman" w:cs="Times New Roman"/>
+          <w:b/>
+          <w:sz w:val="28"/>
+          <w:szCs w:val="28"/>
+          <w:lang w:eastAsia="ru-RU"/>
+        </w:rPr>
+        <w:t xml:space="preserve">6.1. </w:t>
+      </w:r>
+      <w:r>
+        <w:rPr>
+          <w:rFonts w:ascii="Times New Roman" w:eastAsia="Times New Roman" w:hAnsi="Times New Roman" w:cs="Times New Roman"/>
+          <w:b/>
+          <w:sz w:val="28"/>
+          <w:szCs w:val="28"/>
+          <w:lang w:eastAsia="ru-RU"/>
+        </w:rPr>
+        <w:t xml:space="preserve">Заземление ТП 10/0,4 </w:t>
+      </w:r>
+      <w:bookmarkEnd w:id="0"/>
+      <w:proofErr w:type="spellStart"/>
+      <w:r>
+        <w:rPr>
+          <w:rFonts w:ascii="Times New Roman" w:eastAsia="Times New Roman" w:hAnsi="Times New Roman" w:cs="Times New Roman"/>
+          <w:b/>
+          <w:sz w:val="28"/>
+          <w:szCs w:val="28"/>
+          <w:lang w:eastAsia="ru-RU"/>
+        </w:rPr>
+        <w:t>кВ</w:t>
+      </w:r>
+      <w:bookmarkEnd w:id="1"/>
+      <w:proofErr w:type="spellEnd"/>
+    </w:p>
+    <w:p>
+      <w:pPr>
+        <w:tabs>
+          <w:tab w:val="left" w:pos="567"/>
+        </w:tabs>
+        <w:spacing w:after="0" w:line="336" w:lineRule="auto"/>
+        <w:ind w:firstLine="709"/>
+        <w:jc w:val="both"/>
+        <w:rPr>
+          <w:rFonts w:ascii="Times New Roman" w:eastAsia="Times New Roman" w:hAnsi="Times New Roman" w:cs="Times New Roman"/>
+          <w:sz w:val="28"/>
+          <w:szCs w:val="28"/>
+          <w:lang w:eastAsia="ru-RU"/>
+        </w:rPr>
+      </w:pPr>
+      <w:r>
+        <w:rPr>
+          <w:rFonts w:ascii="Times New Roman" w:eastAsia="Times New Roman" w:hAnsi="Times New Roman" w:cs="Times New Roman"/>
+          <w:sz w:val="28"/>
+          <w:szCs w:val="28"/>
+          <w:lang w:eastAsia="ru-RU"/>
+        </w:rPr>
+        <w:t>При нормальных условиях, при отсутствии повреждения, корпус оборудования не находится под напряжением. Но повреждение изоляции в оборудовании или на участке сети приводящее к замыканию на землю, вызывают опасность поражения обслуживающего персонала электрическим током</w:t>
+      </w:r>
+      <w:r>
+        <w:rPr>
+          <w:rFonts w:ascii="Times New Roman" w:eastAsia="Times New Roman" w:hAnsi="Times New Roman" w:cs="Times New Roman"/>
+          <w:sz w:val="28"/>
+          <w:szCs w:val="28"/>
+          <w:lang w:eastAsia="ru-RU"/>
+        </w:rPr>
+        <w:t xml:space="preserve"> </w:t>
+      </w:r>
+      <w:r>
+        <w:rPr>
+          <w:rFonts w:ascii="Times New Roman" w:eastAsia="Times New Roman" w:hAnsi="Times New Roman" w:cs="Times New Roman"/>
+          <w:sz w:val="28"/>
+          <w:szCs w:val="28"/>
+          <w:lang w:eastAsia="ru-RU"/>
+        </w:rPr>
+        <w:t>[6]</w:t>
+      </w:r>
+      <w:r>
+        <w:rPr>
+          <w:rFonts w:ascii="Times New Roman" w:eastAsia="Times New Roman" w:hAnsi="Times New Roman" w:cs="Times New Roman"/>
+          <w:sz w:val="28"/>
+          <w:szCs w:val="28"/>
+          <w:lang w:eastAsia="ru-RU"/>
+        </w:rPr>
+        <w:t xml:space="preserve">. </w:t>
+      </w:r>
+    </w:p>
+    <w:p>
+      <w:pPr>
+        <w:spacing w:after="0" w:line="336" w:lineRule="auto"/>
+        <w:ind w:firstLine="709"/>
+        <w:jc w:val="both"/>
+        <w:rPr>
+          <w:rFonts w:ascii="Times New Roman" w:eastAsia="Times New Roman" w:hAnsi="Times New Roman" w:cs="Times New Roman"/>
+          <w:sz w:val="28"/>
+          <w:szCs w:val="28"/>
+          <w:lang w:eastAsia="ru-RU"/>
+        </w:rPr>
+      </w:pPr>
+      <w:r>
+        <w:rPr>
+          <w:rFonts w:ascii="Times New Roman" w:eastAsia="Times New Roman" w:hAnsi="Times New Roman" w:cs="Times New Roman"/>
+          <w:sz w:val="28"/>
+          <w:szCs w:val="28"/>
+          <w:lang w:eastAsia="ru-RU"/>
+        </w:rPr>
+        <w:t xml:space="preserve">Согласно ПУЭ пункт 1.7.62. сопротивление заземляющего устройства (в сетях до 1 </w:t>
+      </w:r>
+      <w:proofErr w:type="spellStart"/>
+      <w:r>
+        <w:rPr>
+          <w:rFonts w:ascii="Times New Roman" w:eastAsia="Times New Roman" w:hAnsi="Times New Roman" w:cs="Times New Roman"/>
+          <w:sz w:val="28"/>
+          <w:szCs w:val="28"/>
+          <w:lang w:eastAsia="ru-RU"/>
+        </w:rPr>
+        <w:t>кВ</w:t>
+      </w:r>
+      <w:proofErr w:type="spellEnd"/>
+      <w:r>
+        <w:rPr>
+          <w:rFonts w:ascii="Times New Roman" w:eastAsia="Times New Roman" w:hAnsi="Times New Roman" w:cs="Times New Roman"/>
+          <w:sz w:val="28"/>
+          <w:szCs w:val="28"/>
+          <w:lang w:eastAsia="ru-RU"/>
+        </w:rPr>
+        <w:t xml:space="preserve"> с глухо заземленной </w:t>
+      </w:r>
+      <w:proofErr w:type="spellStart"/>
+      <w:r>
+        <w:rPr>
+          <w:rFonts w:ascii="Times New Roman" w:eastAsia="Times New Roman" w:hAnsi="Times New Roman" w:cs="Times New Roman"/>
+          <w:sz w:val="28"/>
+          <w:szCs w:val="28"/>
+          <w:lang w:eastAsia="ru-RU"/>
+        </w:rPr>
+        <w:t>нейтралью</w:t>
+      </w:r>
+      <w:proofErr w:type="spellEnd"/>
+      <w:r>
+        <w:rPr>
+          <w:rFonts w:ascii="Times New Roman" w:eastAsia="Times New Roman" w:hAnsi="Times New Roman" w:cs="Times New Roman"/>
+          <w:sz w:val="28"/>
+          <w:szCs w:val="28"/>
+          <w:lang w:eastAsia="ru-RU"/>
+        </w:rPr>
+        <w:t xml:space="preserve">), к которому </w:t>
+      </w:r>
+      <w:proofErr w:type="gramStart"/>
+      <w:r>
+        <w:rPr>
+          <w:rFonts w:ascii="Times New Roman" w:eastAsia="Times New Roman" w:hAnsi="Times New Roman" w:cs="Times New Roman"/>
+          <w:sz w:val="28"/>
+          <w:szCs w:val="28"/>
+          <w:lang w:eastAsia="ru-RU"/>
+        </w:rPr>
+        <w:t xml:space="preserve">присоединены  </w:t>
+      </w:r>
+      <w:proofErr w:type="spellStart"/>
+      <w:r>
+        <w:rPr>
+          <w:rFonts w:ascii="Times New Roman" w:eastAsia="Times New Roman" w:hAnsi="Times New Roman" w:cs="Times New Roman"/>
+          <w:sz w:val="28"/>
+          <w:szCs w:val="28"/>
+          <w:lang w:eastAsia="ru-RU"/>
+        </w:rPr>
+        <w:t>нейтрали</w:t>
+      </w:r>
+      <w:proofErr w:type="spellEnd"/>
+      <w:proofErr w:type="gramEnd"/>
+      <w:r>
+        <w:rPr>
+          <w:rFonts w:ascii="Times New Roman" w:eastAsia="Times New Roman" w:hAnsi="Times New Roman" w:cs="Times New Roman"/>
+          <w:sz w:val="28"/>
+          <w:szCs w:val="28"/>
+          <w:lang w:eastAsia="ru-RU"/>
+        </w:rPr>
+        <w:t xml:space="preserve">  трансформаторов, при линейном напряжении 380 В, не должно превышать 4 Ом. Поэтому принимаем расчетное сопротивление заземляющего </w:t>
+      </w:r>
+      <w:proofErr w:type="gramStart"/>
+      <w:r>
+        <w:rPr>
+          <w:rFonts w:ascii="Times New Roman" w:eastAsia="Times New Roman" w:hAnsi="Times New Roman" w:cs="Times New Roman"/>
+          <w:sz w:val="28"/>
+          <w:szCs w:val="28"/>
+          <w:lang w:eastAsia="ru-RU"/>
+        </w:rPr>
+        <w:t xml:space="preserve">устройства </w:t>
+      </w:r>
+      <w:r>
+        <w:rPr>
+          <w:rFonts w:ascii="Times New Roman" w:eastAsia="Times New Roman" w:hAnsi="Times New Roman" w:cs="Times New Roman"/>
+          <w:position w:val="-12"/>
+          <w:sz w:val="28"/>
+          <w:szCs w:val="28"/>
+          <w:lang w:eastAsia="ru-RU"/>
+        </w:rPr>
+        <w:object w:dxaOrig="1219" w:dyaOrig="380">
+          <v:shapetype id="_x0000_t75" coordsize="21600,21600" o:spt="75" o:preferrelative="t" path="m@4@5l@4@11@9@11@9@5xe" filled="f" stroked="f">
+            <v:stroke joinstyle="miter"/>
+            <v:formulas>
+              <v:f eqn="if lineDrawn pixelLineWidth 0"/>
+              <v:f eqn="sum @0 1 0"/>
+              <v:f eqn="sum 0 0 @1"/>
+              <v:f eqn="prod @2 1 2"/>
+              <v:f eqn="prod @3 21600 pixelWidth"/>
+              <v:f eqn="prod @3 21600 pixelHeight"/>
+              <v:f eqn="sum @0 0 1"/>
+              <v:f eqn="prod @6 1 2"/>
+              <v:f eqn="prod @7 21600 pixelWidth"/>
+              <v:f eqn="sum @8 21600 0"/>
+              <v:f eqn="prod @7 21600 pixelHeight"/>
+              <v:f eqn="sum @10 21600 0"/>
+            </v:formulas>
+            <v:path o:extrusionok="f" gradientshapeok="t" o:connecttype="rect"/>
+            <o:lock v:ext="edit" aspectratio="t"/>
+          </v:shapetype>
+          <v:shape id="_x0000_i1025" type="#_x0000_t75" style="width:61.05pt;height:19pt" o:ole="">
+            <v:imagedata r:id="rId5" o:title=""/>
+          </v:shape>
+          <o:OLEObject Type="Embed" ProgID="Equation.3" ShapeID="_x0000_i1025" DrawAspect="Content" ObjectID="_1525804628" r:id="rId6"/>
+        </w:object>
+      </w:r>
+      <w:r>
+        <w:rPr>
+          <w:rFonts w:ascii="Times New Roman" w:eastAsia="Times New Roman" w:hAnsi="Times New Roman" w:cs="Times New Roman"/>
+          <w:sz w:val="28"/>
+          <w:szCs w:val="28"/>
+          <w:lang w:eastAsia="ru-RU"/>
+        </w:rPr>
+        <w:t>.</w:t>
+      </w:r>
+      <w:proofErr w:type="gramEnd"/>
+    </w:p>
+    <w:p>
+      <w:pPr>
+        <w:spacing w:after="0" w:line="336" w:lineRule="auto"/>
+        <w:ind w:firstLine="709"/>
+        <w:jc w:val="both"/>
+        <w:rPr>
+          <w:rFonts w:ascii="Times New Roman" w:eastAsia="Times New Roman" w:hAnsi="Times New Roman" w:cs="Times New Roman"/>
+          <w:sz w:val="28"/>
+          <w:szCs w:val="28"/>
+          <w:lang w:eastAsia="ru-RU"/>
+        </w:rPr>
+      </w:pPr>
+      <w:r>
+        <w:rPr>
+          <w:rFonts w:ascii="Times New Roman" w:eastAsia="Times New Roman" w:hAnsi="Times New Roman" w:cs="Times New Roman"/>
+          <w:sz w:val="28"/>
+          <w:szCs w:val="28"/>
+          <w:lang w:eastAsia="ru-RU"/>
+        </w:rPr>
+        <w:t>Заземлитель сооружается с внешней стороны ТП за зданием цеха (выносной контур заземления) с расположением вертикальных заземлителей по контуру. Верхние заземлители (стальные стержни диаметром 20 мм и длиной 4 м) погружены в грунт на глубину 0,7 м и приварены к горизонтальным электродам, выполненные стальной полосой 50х10 мм.</w:t>
+      </w:r>
+    </w:p>
+    <w:p>
+      <w:pPr>
+        <w:spacing w:after="0" w:line="336" w:lineRule="auto"/>
+        <w:ind w:firstLine="709"/>
+        <w:jc w:val="both"/>
+        <w:rPr>
+          <w:rFonts w:ascii="Times New Roman" w:eastAsia="Times New Roman" w:hAnsi="Times New Roman" w:cs="Times New Roman"/>
+          <w:sz w:val="28"/>
+          <w:szCs w:val="28"/>
+          <w:lang w:eastAsia="ru-RU"/>
+        </w:rPr>
+      </w:pPr>
+      <w:r>
+        <w:rPr>
+          <w:rFonts w:ascii="Times New Roman" w:eastAsia="Times New Roman" w:hAnsi="Times New Roman" w:cs="Times New Roman"/>
+          <w:sz w:val="28"/>
+          <w:szCs w:val="28"/>
+          <w:lang w:eastAsia="ru-RU"/>
+        </w:rPr>
+        <w:t>Расчетные удельные сопротивления грунта для горизонтальных и вертикальных заземлителей определяются по формулам:</w:t>
+      </w:r>
+    </w:p>
+    <w:p>
+      <w:pPr>
+        <w:spacing w:after="0" w:line="336" w:lineRule="auto"/>
+        <w:ind w:firstLine="709"/>
+        <w:jc w:val="right"/>
+        <w:rPr>
+          <w:rFonts w:ascii="Times New Roman" w:eastAsia="Times New Roman" w:hAnsi="Times New Roman" w:cs="Times New Roman"/>
+          <w:sz w:val="28"/>
+          <w:szCs w:val="28"/>
+          <w:lang w:eastAsia="ru-RU"/>
+        </w:rPr>
+      </w:pPr>
+      <w:r>
+        <w:rPr>
+          <w:rFonts w:ascii="Times New Roman" w:eastAsia="Times New Roman" w:hAnsi="Times New Roman" w:cs="Times New Roman"/>
+          <w:position w:val="-12"/>
+          <w:sz w:val="28"/>
+          <w:szCs w:val="28"/>
+          <w:lang w:eastAsia="ru-RU"/>
+        </w:rPr>
+        <w:object w:dxaOrig="200" w:dyaOrig="380">
+          <v:shape id="_x0000_i1026" type="#_x0000_t75" style="width:9.8pt;height:19pt" o:ole="">
+            <v:imagedata r:id="rId7" o:title=""/>
+          </v:shape>
+          <o:OLEObject Type="Embed" ProgID="Equation.3" ShapeID="_x0000_i1026" DrawAspect="Content" ObjectID="_1525804629" r:id="rId8"/>
+        </w:object>
+      </w:r>
+      <w:r>
+        <w:rPr>
+          <w:rFonts w:ascii="Times New Roman" w:eastAsia="Times New Roman" w:hAnsi="Times New Roman" w:cs="Times New Roman"/>
+          <w:position w:val="-16"/>
+          <w:sz w:val="28"/>
+          <w:szCs w:val="28"/>
+          <w:lang w:eastAsia="ru-RU"/>
+        </w:rPr>
+        <w:object w:dxaOrig="1820" w:dyaOrig="420">
+          <v:shape id="_x0000_i1027" type="#_x0000_t75" style="width:87pt;height:21.3pt" o:ole="">
+            <v:imagedata r:id="rId9" o:title=""/>
+          </v:shape>
+          <o:OLEObject Type="Embed" ProgID="Equation.3" ShapeID="_x0000_i1027" DrawAspect="Content" ObjectID="_1525804630" r:id="rId10"/>
+        </w:object>
+      </w:r>
+      <w:r>
+        <w:rPr>
+          <w:rFonts w:ascii="Times New Roman" w:eastAsia="Times New Roman" w:hAnsi="Times New Roman" w:cs="Times New Roman"/>
+          <w:sz w:val="28"/>
+          <w:szCs w:val="28"/>
+          <w:lang w:eastAsia="ru-RU"/>
+        </w:rPr>
+        <w:t>, Ом</w:t>
+      </w:r>
+      <w:r>
+        <w:rPr>
+          <w:rFonts w:ascii="Times New Roman" w:eastAsia="Times New Roman" w:hAnsi="Times New Roman" w:cs="Times New Roman"/>
+          <w:sz w:val="28"/>
+          <w:szCs w:val="28"/>
+          <w:lang w:eastAsia="ru-RU"/>
+        </w:rPr>
+        <w:sym w:font="Symbol" w:char="F0D7"/>
+      </w:r>
+      <w:r>
+        <w:rPr>
+          <w:rFonts w:ascii="Times New Roman" w:eastAsia="Times New Roman" w:hAnsi="Times New Roman" w:cs="Times New Roman"/>
+          <w:sz w:val="28"/>
+          <w:szCs w:val="28"/>
+          <w:lang w:eastAsia="ru-RU"/>
+        </w:rPr>
+        <w:t>м</w:t>
+      </w:r>
+      <w:r>
+        <w:rPr>
+          <w:rFonts w:ascii="Times New Roman" w:eastAsia="Times New Roman" w:hAnsi="Times New Roman" w:cs="Times New Roman"/>
+          <w:sz w:val="28"/>
+          <w:szCs w:val="28"/>
+          <w:lang w:eastAsia="ru-RU"/>
+        </w:rPr>
+        <w:tab/>
+      </w:r>
+      <w:r>
+        <w:rPr>
+          <w:rFonts w:ascii="Times New Roman" w:eastAsia="Times New Roman" w:hAnsi="Times New Roman" w:cs="Times New Roman"/>
+          <w:sz w:val="28"/>
+          <w:szCs w:val="28"/>
+          <w:lang w:eastAsia="ru-RU"/>
+        </w:rPr>
+        <w:tab/>
+      </w:r>
+      <w:r>
+        <w:rPr>
+          <w:rFonts w:ascii="Times New Roman" w:eastAsia="Times New Roman" w:hAnsi="Times New Roman" w:cs="Times New Roman"/>
+          <w:sz w:val="28"/>
+          <w:szCs w:val="28"/>
+          <w:lang w:eastAsia="ru-RU"/>
+        </w:rPr>
+        <w:tab/>
+      </w:r>
+      <w:r>
+        <w:rPr>
+          <w:rFonts w:ascii="Times New Roman" w:eastAsia="Times New Roman" w:hAnsi="Times New Roman" w:cs="Times New Roman"/>
+          <w:sz w:val="28"/>
+          <w:szCs w:val="28"/>
+          <w:lang w:eastAsia="ru-RU"/>
+        </w:rPr>
+        <w:tab/>
+      </w:r>
+      <w:r>
+        <w:rPr>
+          <w:rFonts w:ascii="Times New Roman" w:eastAsia="Times New Roman" w:hAnsi="Times New Roman" w:cs="Times New Roman"/>
+          <w:sz w:val="28"/>
+          <w:szCs w:val="28"/>
+          <w:lang w:eastAsia="ru-RU"/>
+        </w:rPr>
+        <w:tab/>
+        <w:t>(70)</w:t>
+      </w:r>
+    </w:p>
+    <w:p>
+      <w:pPr>
+        <w:spacing w:after="0" w:line="336" w:lineRule="auto"/>
+        <w:ind w:firstLine="709"/>
+        <w:jc w:val="right"/>
+        <w:rPr>
+          <w:rFonts w:ascii="Times New Roman" w:eastAsia="Times New Roman" w:hAnsi="Times New Roman" w:cs="Times New Roman"/>
+          <w:sz w:val="28"/>
+          <w:szCs w:val="28"/>
+          <w:lang w:eastAsia="ru-RU"/>
+        </w:rPr>
+      </w:pPr>
+      <w:r>
+        <w:rPr>
+          <w:rFonts w:ascii="Times New Roman" w:eastAsia="Times New Roman" w:hAnsi="Times New Roman" w:cs="Times New Roman"/>
+          <w:sz w:val="28"/>
+          <w:szCs w:val="28"/>
+          <w:lang w:eastAsia="ru-RU"/>
+        </w:rPr>
+        <w:t xml:space="preserve">   </w:t>
+      </w:r>
+      <w:r>
+        <w:rPr>
+          <w:rFonts w:ascii="Times New Roman" w:eastAsia="Times New Roman" w:hAnsi="Times New Roman" w:cs="Times New Roman"/>
+          <w:position w:val="-16"/>
+          <w:sz w:val="28"/>
+          <w:szCs w:val="28"/>
+          <w:lang w:eastAsia="ru-RU"/>
+        </w:rPr>
+        <w:object w:dxaOrig="1920" w:dyaOrig="420">
+          <v:shape id="_x0000_i1028" type="#_x0000_t75" style="width:91pt;height:21.3pt" o:ole="">
+            <v:imagedata r:id="rId11" o:title=""/>
+          </v:shape>
+          <o:OLEObject Type="Embed" ProgID="Equation.3" ShapeID="_x0000_i1028" DrawAspect="Content" ObjectID="_1525804631" r:id="rId12"/>
+        </w:object>
+      </w:r>
+      <w:r>
+        <w:rPr>
+          <w:rFonts w:ascii="Times New Roman" w:eastAsia="Times New Roman" w:hAnsi="Times New Roman" w:cs="Times New Roman"/>
+          <w:sz w:val="28"/>
+          <w:szCs w:val="28"/>
+          <w:lang w:eastAsia="ru-RU"/>
+        </w:rPr>
+        <w:t>Ом</w:t>
+      </w:r>
+      <w:r>
+        <w:rPr>
+          <w:rFonts w:ascii="Times New Roman" w:eastAsia="Times New Roman" w:hAnsi="Times New Roman" w:cs="Times New Roman"/>
+          <w:sz w:val="28"/>
+          <w:szCs w:val="28"/>
+          <w:lang w:eastAsia="ru-RU"/>
+        </w:rPr>
+        <w:sym w:font="Symbol" w:char="F0D7"/>
+      </w:r>
+      <w:r>
+        <w:rPr>
+          <w:rFonts w:ascii="Times New Roman" w:eastAsia="Times New Roman" w:hAnsi="Times New Roman" w:cs="Times New Roman"/>
+          <w:sz w:val="28"/>
+          <w:szCs w:val="28"/>
+          <w:lang w:eastAsia="ru-RU"/>
+        </w:rPr>
+        <w:t>м</w:t>
+      </w:r>
+      <w:r>
+        <w:rPr>
+          <w:rFonts w:ascii="Times New Roman" w:eastAsia="Times New Roman" w:hAnsi="Times New Roman" w:cs="Times New Roman"/>
+          <w:sz w:val="28"/>
+          <w:szCs w:val="28"/>
+          <w:lang w:eastAsia="ru-RU"/>
+        </w:rPr>
+        <w:tab/>
+      </w:r>
+      <w:r>
+        <w:rPr>
+          <w:rFonts w:ascii="Times New Roman" w:eastAsia="Times New Roman" w:hAnsi="Times New Roman" w:cs="Times New Roman"/>
+          <w:sz w:val="28"/>
+          <w:szCs w:val="28"/>
+          <w:lang w:eastAsia="ru-RU"/>
+        </w:rPr>
+        <w:tab/>
+      </w:r>
+      <w:r>
+        <w:rPr>
+          <w:rFonts w:ascii="Times New Roman" w:eastAsia="Times New Roman" w:hAnsi="Times New Roman" w:cs="Times New Roman"/>
+          <w:sz w:val="28"/>
+          <w:szCs w:val="28"/>
+          <w:lang w:eastAsia="ru-RU"/>
+        </w:rPr>
+        <w:tab/>
+      </w:r>
+      <w:r>
+        <w:rPr>
+          <w:rFonts w:ascii="Times New Roman" w:eastAsia="Times New Roman" w:hAnsi="Times New Roman" w:cs="Times New Roman"/>
+          <w:sz w:val="28"/>
+          <w:szCs w:val="28"/>
+          <w:lang w:eastAsia="ru-RU"/>
+        </w:rPr>
+        <w:tab/>
+      </w:r>
+      <w:r>
+        <w:rPr>
+          <w:rFonts w:ascii="Times New Roman" w:eastAsia="Times New Roman" w:hAnsi="Times New Roman" w:cs="Times New Roman"/>
+          <w:sz w:val="28"/>
+          <w:szCs w:val="28"/>
+          <w:lang w:eastAsia="ru-RU"/>
+        </w:rPr>
+        <w:tab/>
+        <w:t>(71)</w:t>
+      </w:r>
+    </w:p>
+    <w:p>
+      <w:pPr>
+        <w:spacing w:after="0" w:line="336" w:lineRule="auto"/>
+        <w:ind w:firstLine="709"/>
+        <w:jc w:val="both"/>
+        <w:rPr>
+          <w:rFonts w:ascii="Times New Roman" w:eastAsia="Times New Roman" w:hAnsi="Times New Roman" w:cs="Times New Roman"/>
+          <w:sz w:val="28"/>
+          <w:szCs w:val="28"/>
+          <w:lang w:eastAsia="ru-RU"/>
+        </w:rPr>
+      </w:pPr>
+      <w:proofErr w:type="gramStart"/>
+      <w:r>
+        <w:rPr>
+          <w:rFonts w:ascii="Times New Roman" w:eastAsia="Times New Roman" w:hAnsi="Times New Roman" w:cs="Times New Roman"/>
+          <w:sz w:val="28"/>
+          <w:szCs w:val="28"/>
+          <w:lang w:eastAsia="ru-RU"/>
+        </w:rPr>
+        <w:t xml:space="preserve">где: </w:t>
+      </w:r>
+      <w:r>
+        <w:rPr>
+          <w:rFonts w:ascii="Times New Roman" w:eastAsia="Times New Roman" w:hAnsi="Times New Roman" w:cs="Times New Roman"/>
+          <w:position w:val="-16"/>
+          <w:sz w:val="28"/>
+          <w:szCs w:val="28"/>
+          <w:lang w:eastAsia="ru-RU"/>
+        </w:rPr>
+        <w:object w:dxaOrig="440" w:dyaOrig="420">
+          <v:shape id="_x0000_i1029" type="#_x0000_t75" style="width:21.3pt;height:21.3pt" o:ole="">
+            <v:imagedata r:id="rId13" o:title=""/>
+          </v:shape>
+          <o:OLEObject Type="Embed" ProgID="Equation.3" ShapeID="_x0000_i1029" DrawAspect="Content" ObjectID="_1525804632" r:id="rId14"/>
+        </w:object>
+      </w:r>
+      <w:r>
+        <w:rPr>
+          <w:rFonts w:ascii="Times New Roman" w:eastAsia="Times New Roman" w:hAnsi="Times New Roman" w:cs="Times New Roman"/>
+          <w:sz w:val="28"/>
+          <w:szCs w:val="28"/>
+          <w:lang w:eastAsia="ru-RU"/>
+        </w:rPr>
+        <w:t xml:space="preserve"> –</w:t>
+      </w:r>
+      <w:proofErr w:type="gramEnd"/>
+      <w:r>
+        <w:rPr>
+          <w:rFonts w:ascii="Times New Roman" w:eastAsia="Times New Roman" w:hAnsi="Times New Roman" w:cs="Times New Roman"/>
+          <w:sz w:val="28"/>
+          <w:szCs w:val="28"/>
+          <w:lang w:eastAsia="ru-RU"/>
+        </w:rPr>
+        <w:t xml:space="preserve"> удельное сопротивление грунта. По таблице 8.1 </w:t>
+      </w:r>
+      <w:r>
+        <w:rPr>
+          <w:rFonts w:ascii="Times New Roman" w:eastAsia="Times New Roman" w:hAnsi="Times New Roman" w:cs="Times New Roman"/>
+          <w:sz w:val="28"/>
+          <w:szCs w:val="28"/>
+          <w:lang w:eastAsia="ru-RU"/>
+        </w:rPr>
+        <w:sym w:font="Symbol" w:char="F05B"/>
+      </w:r>
+      <w:r>
+        <w:rPr>
+          <w:rFonts w:ascii="Times New Roman" w:eastAsia="Times New Roman" w:hAnsi="Times New Roman" w:cs="Times New Roman"/>
+          <w:sz w:val="28"/>
+          <w:szCs w:val="28"/>
+          <w:lang w:eastAsia="ru-RU"/>
+        </w:rPr>
+        <w:t>9</w:t>
+      </w:r>
+      <w:r>
+        <w:rPr>
+          <w:rFonts w:ascii="Times New Roman" w:eastAsia="Times New Roman" w:hAnsi="Times New Roman" w:cs="Times New Roman"/>
+          <w:sz w:val="28"/>
+          <w:szCs w:val="28"/>
+          <w:lang w:eastAsia="ru-RU"/>
+        </w:rPr>
+        <w:sym w:font="Symbol" w:char="F05D"/>
+      </w:r>
+      <w:r>
+        <w:rPr>
+          <w:rFonts w:ascii="Times New Roman" w:eastAsia="Times New Roman" w:hAnsi="Times New Roman" w:cs="Times New Roman"/>
+          <w:sz w:val="28"/>
+          <w:szCs w:val="28"/>
+          <w:lang w:eastAsia="ru-RU"/>
+        </w:rPr>
+        <w:t xml:space="preserve">, </w:t>
+      </w:r>
+      <w:r>
+        <w:rPr>
+          <w:rFonts w:ascii="Times New Roman" w:eastAsia="Times New Roman" w:hAnsi="Times New Roman" w:cs="Times New Roman"/>
+          <w:position w:val="-16"/>
+          <w:sz w:val="28"/>
+          <w:szCs w:val="28"/>
+          <w:lang w:eastAsia="ru-RU"/>
+        </w:rPr>
+        <w:object w:dxaOrig="1140" w:dyaOrig="420">
+          <v:shape id="_x0000_i1030" type="#_x0000_t75" style="width:57pt;height:21.3pt" o:ole="">
+            <v:imagedata r:id="rId15" o:title=""/>
+          </v:shape>
+          <o:OLEObject Type="Embed" ProgID="Equation.3" ShapeID="_x0000_i1030" DrawAspect="Content" ObjectID="_1525804633" r:id="rId16"/>
+        </w:object>
+      </w:r>
+      <w:r>
+        <w:rPr>
+          <w:rFonts w:ascii="Times New Roman" w:eastAsia="Times New Roman" w:hAnsi="Times New Roman" w:cs="Times New Roman"/>
+          <w:sz w:val="28"/>
+          <w:szCs w:val="28"/>
+          <w:lang w:eastAsia="ru-RU"/>
+        </w:rPr>
+        <w:t>Ом</w:t>
+      </w:r>
+      <w:r>
+        <w:rPr>
+          <w:rFonts w:ascii="Times New Roman" w:eastAsia="Times New Roman" w:hAnsi="Times New Roman" w:cs="Times New Roman"/>
+          <w:sz w:val="28"/>
+          <w:szCs w:val="28"/>
+          <w:lang w:eastAsia="ru-RU"/>
+        </w:rPr>
+        <w:sym w:font="Symbol" w:char="F0D7"/>
+      </w:r>
+      <w:r>
+        <w:rPr>
+          <w:rFonts w:ascii="Times New Roman" w:eastAsia="Times New Roman" w:hAnsi="Times New Roman" w:cs="Times New Roman"/>
+          <w:sz w:val="28"/>
+          <w:szCs w:val="28"/>
+          <w:lang w:eastAsia="ru-RU"/>
+        </w:rPr>
+        <w:t>м.</w:t>
+      </w:r>
+    </w:p>
+    <w:p>
+      <w:pPr>
+        <w:spacing w:after="0" w:line="336" w:lineRule="auto"/>
+        <w:ind w:firstLine="709"/>
+        <w:jc w:val="both"/>
+        <w:rPr>
+          <w:rFonts w:ascii="Times New Roman" w:eastAsia="Times New Roman" w:hAnsi="Times New Roman" w:cs="Times New Roman"/>
+          <w:sz w:val="28"/>
+          <w:szCs w:val="28"/>
+          <w:lang w:eastAsia="ru-RU"/>
+        </w:rPr>
+      </w:pPr>
+      <w:r>
+        <w:rPr>
+          <w:rFonts w:ascii="Times New Roman" w:eastAsia="Times New Roman" w:hAnsi="Times New Roman" w:cs="Times New Roman"/>
+          <w:position w:val="-12"/>
+          <w:sz w:val="28"/>
+          <w:szCs w:val="28"/>
+          <w:lang w:eastAsia="ru-RU"/>
+        </w:rPr>
+        <w:object w:dxaOrig="520" w:dyaOrig="380">
+          <v:shape id="_x0000_i1031" type="#_x0000_t75" style="width:26.5pt;height:19pt" o:ole="">
+            <v:imagedata r:id="rId17" o:title=""/>
+          </v:shape>
+          <o:OLEObject Type="Embed" ProgID="Equation.3" ShapeID="_x0000_i1031" DrawAspect="Content" ObjectID="_1525804634" r:id="rId18"/>
+        </w:object>
+      </w:r>
+      <w:proofErr w:type="gramStart"/>
+      <w:r>
+        <w:rPr>
+          <w:rFonts w:ascii="Times New Roman" w:eastAsia="Times New Roman" w:hAnsi="Times New Roman" w:cs="Times New Roman"/>
+          <w:sz w:val="28"/>
+          <w:szCs w:val="28"/>
+          <w:lang w:eastAsia="ru-RU"/>
+        </w:rPr>
+        <w:t xml:space="preserve">, </w:t>
+      </w:r>
+      <w:r>
+        <w:rPr>
+          <w:rFonts w:ascii="Times New Roman" w:eastAsia="Times New Roman" w:hAnsi="Times New Roman" w:cs="Times New Roman"/>
+          <w:position w:val="-12"/>
+          <w:sz w:val="28"/>
+          <w:szCs w:val="28"/>
+          <w:lang w:eastAsia="ru-RU"/>
+        </w:rPr>
+        <w:object w:dxaOrig="520" w:dyaOrig="380">
+          <v:shape id="_x0000_i1032" type="#_x0000_t75" style="width:26.5pt;height:19pt" o:ole="">
+            <v:imagedata r:id="rId19" o:title=""/>
+          </v:shape>
+          <o:OLEObject Type="Embed" ProgID="Equation.3" ShapeID="_x0000_i1032" DrawAspect="Content" ObjectID="_1525804635" r:id="rId20"/>
+        </w:object>
+      </w:r>
+      <w:r>
+        <w:rPr>
+          <w:rFonts w:ascii="Times New Roman" w:eastAsia="Times New Roman" w:hAnsi="Times New Roman" w:cs="Times New Roman"/>
+          <w:sz w:val="28"/>
+          <w:szCs w:val="28"/>
+          <w:lang w:eastAsia="ru-RU"/>
+        </w:rPr>
+        <w:t xml:space="preserve"> –</w:t>
+      </w:r>
+      <w:proofErr w:type="gramEnd"/>
+      <w:r>
+        <w:rPr>
+          <w:rFonts w:ascii="Times New Roman" w:eastAsia="Times New Roman" w:hAnsi="Times New Roman" w:cs="Times New Roman"/>
+          <w:sz w:val="28"/>
+          <w:szCs w:val="28"/>
+          <w:lang w:eastAsia="ru-RU"/>
+        </w:rPr>
+        <w:t xml:space="preserve"> повышающие коэффициенты для горизонтальных и вертикальных электродов, определяемые по таблице 8.8 </w:t>
+      </w:r>
+      <w:r>
+        <w:rPr>
+          <w:rFonts w:ascii="Times New Roman" w:eastAsia="Times New Roman" w:hAnsi="Times New Roman" w:cs="Times New Roman"/>
+          <w:sz w:val="28"/>
+          <w:szCs w:val="28"/>
+          <w:lang w:eastAsia="ru-RU"/>
+        </w:rPr>
+        <w:sym w:font="Symbol" w:char="F05B"/>
+      </w:r>
+      <w:r>
+        <w:rPr>
+          <w:rFonts w:ascii="Times New Roman" w:eastAsia="Times New Roman" w:hAnsi="Times New Roman" w:cs="Times New Roman"/>
+          <w:sz w:val="28"/>
+          <w:szCs w:val="28"/>
+          <w:lang w:eastAsia="ru-RU"/>
+        </w:rPr>
+        <w:t>9</w:t>
+      </w:r>
+      <w:r>
+        <w:rPr>
+          <w:rFonts w:ascii="Times New Roman" w:eastAsia="Times New Roman" w:hAnsi="Times New Roman" w:cs="Times New Roman"/>
+          <w:sz w:val="28"/>
+          <w:szCs w:val="28"/>
+          <w:lang w:eastAsia="ru-RU"/>
+        </w:rPr>
+        <w:sym w:font="Symbol" w:char="F05D"/>
+      </w:r>
+      <w:r>
+        <w:rPr>
+          <w:rFonts w:ascii="Times New Roman" w:eastAsia="Times New Roman" w:hAnsi="Times New Roman" w:cs="Times New Roman"/>
+          <w:sz w:val="28"/>
+          <w:szCs w:val="28"/>
+          <w:lang w:eastAsia="ru-RU"/>
+        </w:rPr>
+        <w:t>.</w:t>
+      </w:r>
+    </w:p>
+    <w:p>
+      <w:pPr>
+        <w:tabs>
+          <w:tab w:val="left" w:pos="1092"/>
+        </w:tabs>
+        <w:spacing w:after="0" w:line="336" w:lineRule="auto"/>
+        <w:ind w:firstLine="709"/>
+        <w:jc w:val="both"/>
+        <w:rPr>
+          <w:rFonts w:ascii="Times New Roman" w:eastAsia="Times New Roman" w:hAnsi="Times New Roman" w:cs="Times New Roman"/>
+          <w:sz w:val="28"/>
+          <w:szCs w:val="28"/>
+          <w:lang w:eastAsia="ru-RU"/>
+        </w:rPr>
+      </w:pPr>
+      <w:r>
+        <w:rPr>
+          <w:rFonts w:ascii="Times New Roman" w:eastAsia="Times New Roman" w:hAnsi="Times New Roman" w:cs="Times New Roman"/>
+          <w:sz w:val="28"/>
+          <w:szCs w:val="28"/>
+          <w:lang w:eastAsia="ru-RU"/>
+        </w:rPr>
+        <w:t xml:space="preserve">Для грунта средней </w:t>
+      </w:r>
+      <w:proofErr w:type="gramStart"/>
+      <w:r>
+        <w:rPr>
+          <w:rFonts w:ascii="Times New Roman" w:eastAsia="Times New Roman" w:hAnsi="Times New Roman" w:cs="Times New Roman"/>
+          <w:sz w:val="28"/>
+          <w:szCs w:val="28"/>
+          <w:lang w:eastAsia="ru-RU"/>
+        </w:rPr>
+        <w:t xml:space="preserve">влажности:  </w:t>
+      </w:r>
+      <w:r>
+        <w:rPr>
+          <w:rFonts w:ascii="Times New Roman" w:eastAsia="Times New Roman" w:hAnsi="Times New Roman" w:cs="Times New Roman"/>
+          <w:position w:val="-12"/>
+          <w:sz w:val="28"/>
+          <w:szCs w:val="28"/>
+          <w:lang w:eastAsia="ru-RU"/>
+        </w:rPr>
+        <w:object w:dxaOrig="960" w:dyaOrig="380">
+          <v:shape id="_x0000_i1033" type="#_x0000_t75" style="width:47.25pt;height:19pt" o:ole="">
+            <v:imagedata r:id="rId21" o:title=""/>
+          </v:shape>
+          <o:OLEObject Type="Embed" ProgID="Equation.3" ShapeID="_x0000_i1033" DrawAspect="Content" ObjectID="_1525804636" r:id="rId22"/>
+        </w:object>
+      </w:r>
+      <w:r>
+        <w:rPr>
+          <w:rFonts w:ascii="Times New Roman" w:eastAsia="Times New Roman" w:hAnsi="Times New Roman" w:cs="Times New Roman"/>
+          <w:sz w:val="28"/>
+          <w:szCs w:val="28"/>
+          <w:lang w:eastAsia="ru-RU"/>
+        </w:rPr>
+        <w:t>,</w:t>
+      </w:r>
+      <w:proofErr w:type="gramEnd"/>
+      <w:r>
+        <w:rPr>
+          <w:rFonts w:ascii="Times New Roman" w:eastAsia="Times New Roman" w:hAnsi="Times New Roman" w:cs="Times New Roman"/>
+          <w:sz w:val="28"/>
+          <w:szCs w:val="28"/>
+          <w:lang w:eastAsia="ru-RU"/>
+        </w:rPr>
+        <w:t xml:space="preserve"> </w:t>
+      </w:r>
+      <w:r>
+        <w:rPr>
+          <w:rFonts w:ascii="Times New Roman" w:eastAsia="Times New Roman" w:hAnsi="Times New Roman" w:cs="Times New Roman"/>
+          <w:position w:val="-12"/>
+          <w:sz w:val="28"/>
+          <w:szCs w:val="28"/>
+          <w:lang w:eastAsia="ru-RU"/>
+        </w:rPr>
+        <w:object w:dxaOrig="1100" w:dyaOrig="380">
+          <v:shape id="_x0000_i1034" type="#_x0000_t75" style="width:54.7pt;height:19pt" o:ole="">
+            <v:imagedata r:id="rId23" o:title=""/>
+          </v:shape>
+          <o:OLEObject Type="Embed" ProgID="Equation.3" ShapeID="_x0000_i1034" DrawAspect="Content" ObjectID="_1525804637" r:id="rId24"/>
+        </w:object>
+      </w:r>
+      <w:r>
+        <w:rPr>
+          <w:rFonts w:ascii="Times New Roman" w:eastAsia="Times New Roman" w:hAnsi="Times New Roman" w:cs="Times New Roman"/>
+          <w:sz w:val="28"/>
+          <w:szCs w:val="28"/>
+          <w:lang w:eastAsia="ru-RU"/>
+        </w:rPr>
+        <w:t>.</w:t>
+      </w:r>
+    </w:p>
+    <w:p>
+      <w:pPr>
+        <w:spacing w:after="0" w:line="336" w:lineRule="auto"/>
+        <w:ind w:firstLine="709"/>
+        <w:jc w:val="center"/>
+        <w:rPr>
+          <w:rFonts w:ascii="Times New Roman" w:eastAsia="Times New Roman" w:hAnsi="Times New Roman" w:cs="Times New Roman"/>
+          <w:sz w:val="28"/>
+          <w:szCs w:val="28"/>
+          <w:lang w:eastAsia="ru-RU"/>
+        </w:rPr>
+      </w:pPr>
+      <w:r>
+        <w:rPr>
+          <w:rFonts w:ascii="Times New Roman" w:eastAsia="Times New Roman" w:hAnsi="Times New Roman" w:cs="Times New Roman"/>
+          <w:position w:val="-16"/>
+          <w:sz w:val="28"/>
+          <w:szCs w:val="28"/>
+          <w:lang w:eastAsia="ru-RU"/>
+        </w:rPr>
+        <w:object w:dxaOrig="2200" w:dyaOrig="420">
+          <v:shape id="_x0000_i1035" type="#_x0000_t75" style="width:104.25pt;height:21.3pt" o:ole="">
+            <v:imagedata r:id="rId25" o:title=""/>
+          </v:shape>
+          <o:OLEObject Type="Embed" ProgID="Equation.3" ShapeID="_x0000_i1035" DrawAspect="Content" ObjectID="_1525804638" r:id="rId26"/>
+        </w:object>
+      </w:r>
+      <w:r>
+        <w:rPr>
+          <w:rFonts w:ascii="Times New Roman" w:eastAsia="Times New Roman" w:hAnsi="Times New Roman" w:cs="Times New Roman"/>
+          <w:sz w:val="28"/>
+          <w:szCs w:val="28"/>
+          <w:lang w:eastAsia="ru-RU"/>
+        </w:rPr>
+        <w:t>Ом</w:t>
+      </w:r>
+      <w:r>
+        <w:rPr>
+          <w:rFonts w:ascii="Times New Roman" w:eastAsia="Times New Roman" w:hAnsi="Times New Roman" w:cs="Times New Roman"/>
+          <w:sz w:val="28"/>
+          <w:szCs w:val="28"/>
+          <w:lang w:eastAsia="ru-RU"/>
+        </w:rPr>
+        <w:sym w:font="Symbol" w:char="F0D7"/>
+      </w:r>
+      <w:proofErr w:type="gramStart"/>
+      <w:r>
+        <w:rPr>
+          <w:rFonts w:ascii="Times New Roman" w:eastAsia="Times New Roman" w:hAnsi="Times New Roman" w:cs="Times New Roman"/>
+          <w:sz w:val="28"/>
+          <w:szCs w:val="28"/>
+          <w:lang w:eastAsia="ru-RU"/>
+        </w:rPr>
+        <w:t xml:space="preserve">м,   </w:t>
+      </w:r>
+      <w:proofErr w:type="gramEnd"/>
+      <w:r>
+        <w:rPr>
+          <w:rFonts w:ascii="Times New Roman" w:eastAsia="Times New Roman" w:hAnsi="Times New Roman" w:cs="Times New Roman"/>
+          <w:sz w:val="28"/>
+          <w:szCs w:val="28"/>
+          <w:lang w:eastAsia="ru-RU"/>
+        </w:rPr>
+        <w:t xml:space="preserve">      </w:t>
+      </w:r>
+      <w:r>
+        <w:rPr>
+          <w:rFonts w:ascii="Times New Roman" w:eastAsia="Times New Roman" w:hAnsi="Times New Roman" w:cs="Times New Roman"/>
+          <w:position w:val="-16"/>
+          <w:sz w:val="28"/>
+          <w:szCs w:val="28"/>
+          <w:lang w:eastAsia="ru-RU"/>
+        </w:rPr>
+        <w:object w:dxaOrig="2320" w:dyaOrig="420">
+          <v:shape id="_x0000_i1036" type="#_x0000_t75" style="width:110pt;height:21.3pt" o:ole="">
+            <v:imagedata r:id="rId27" o:title=""/>
+          </v:shape>
+          <o:OLEObject Type="Embed" ProgID="Equation.3" ShapeID="_x0000_i1036" DrawAspect="Content" ObjectID="_1525804639" r:id="rId28"/>
+        </w:object>
+      </w:r>
+      <w:r>
+        <w:rPr>
+          <w:rFonts w:ascii="Times New Roman" w:eastAsia="Times New Roman" w:hAnsi="Times New Roman" w:cs="Times New Roman"/>
+          <w:sz w:val="28"/>
+          <w:szCs w:val="28"/>
+          <w:lang w:eastAsia="ru-RU"/>
+        </w:rPr>
+        <w:t>Ом</w:t>
+      </w:r>
+      <w:r>
+        <w:rPr>
+          <w:rFonts w:ascii="Times New Roman" w:eastAsia="Times New Roman" w:hAnsi="Times New Roman" w:cs="Times New Roman"/>
+          <w:sz w:val="28"/>
+          <w:szCs w:val="28"/>
+          <w:lang w:eastAsia="ru-RU"/>
+        </w:rPr>
+        <w:sym w:font="Symbol" w:char="F0D7"/>
+      </w:r>
+      <w:r>
+        <w:rPr>
+          <w:rFonts w:ascii="Times New Roman" w:eastAsia="Times New Roman" w:hAnsi="Times New Roman" w:cs="Times New Roman"/>
+          <w:sz w:val="28"/>
+          <w:szCs w:val="28"/>
+          <w:lang w:eastAsia="ru-RU"/>
+        </w:rPr>
+        <w:t>м.</w:t>
+      </w:r>
+    </w:p>
+    <w:p>
+      <w:pPr>
+        <w:spacing w:after="0" w:line="336" w:lineRule="auto"/>
+        <w:ind w:firstLine="709"/>
+        <w:jc w:val="both"/>
+        <w:rPr>
+          <w:rFonts w:ascii="Times New Roman" w:eastAsia="Times New Roman" w:hAnsi="Times New Roman" w:cs="Times New Roman"/>
+          <w:sz w:val="28"/>
+          <w:szCs w:val="28"/>
+          <w:lang w:eastAsia="ru-RU"/>
+        </w:rPr>
+      </w:pPr>
+      <w:r>
+        <w:rPr>
+          <w:rFonts w:ascii="Times New Roman" w:eastAsia="Times New Roman" w:hAnsi="Times New Roman" w:cs="Times New Roman"/>
+          <w:sz w:val="28"/>
+          <w:szCs w:val="28"/>
+          <w:lang w:eastAsia="ru-RU"/>
+        </w:rPr>
+        <w:t>Сопротивление растекания тока одного вертикального стержня (электрода):</w:t>
+      </w:r>
+    </w:p>
+    <w:p>
+      <w:pPr>
+        <w:spacing w:after="0" w:line="336" w:lineRule="auto"/>
+        <w:ind w:firstLine="709"/>
+        <w:jc w:val="right"/>
+        <w:rPr>
+          <w:rFonts w:ascii="Times New Roman" w:eastAsia="Times New Roman" w:hAnsi="Times New Roman" w:cs="Times New Roman"/>
+          <w:sz w:val="28"/>
+          <w:szCs w:val="28"/>
+          <w:lang w:eastAsia="ru-RU"/>
+        </w:rPr>
+      </w:pPr>
+      <w:r>
+        <w:rPr>
+          <w:rFonts w:ascii="Times New Roman" w:eastAsia="Times New Roman" w:hAnsi="Times New Roman" w:cs="Times New Roman"/>
+          <w:sz w:val="28"/>
+          <w:szCs w:val="28"/>
+          <w:lang w:eastAsia="ru-RU"/>
+        </w:rPr>
+        <w:lastRenderedPageBreak/>
+        <w:tab/>
+      </w:r>
+      <w:r>
+        <w:rPr>
+          <w:rFonts w:ascii="Times New Roman" w:eastAsia="Times New Roman" w:hAnsi="Times New Roman" w:cs="Times New Roman"/>
+          <w:sz w:val="28"/>
+          <w:szCs w:val="28"/>
+          <w:lang w:eastAsia="ru-RU"/>
+        </w:rPr>
+        <w:tab/>
+      </w:r>
+      <w:r>
+        <w:rPr>
+          <w:rFonts w:ascii="Times New Roman" w:eastAsia="Times New Roman" w:hAnsi="Times New Roman" w:cs="Times New Roman"/>
+          <w:position w:val="-32"/>
+          <w:sz w:val="28"/>
+          <w:szCs w:val="28"/>
+          <w:lang w:eastAsia="ru-RU"/>
+        </w:rPr>
+        <w:object w:dxaOrig="4940" w:dyaOrig="800">
+          <v:shape id="_x0000_i1037" type="#_x0000_t75" style="width:247.1pt;height:39.75pt" o:ole="" fillcolor="window">
+            <v:imagedata r:id="rId29" o:title=""/>
+          </v:shape>
+          <o:OLEObject Type="Embed" ProgID="Equation.3" ShapeID="_x0000_i1037" DrawAspect="Content" ObjectID="_1525804640" r:id="rId30"/>
+        </w:object>
+      </w:r>
+      <w:r>
+        <w:rPr>
+          <w:rFonts w:ascii="Times New Roman" w:eastAsia="Times New Roman" w:hAnsi="Times New Roman" w:cs="Times New Roman"/>
+          <w:sz w:val="28"/>
+          <w:szCs w:val="28"/>
+          <w:lang w:eastAsia="ru-RU"/>
+        </w:rPr>
+        <w:tab/>
+      </w:r>
+      <w:r>
+        <w:rPr>
+          <w:rFonts w:ascii="Times New Roman" w:eastAsia="Times New Roman" w:hAnsi="Times New Roman" w:cs="Times New Roman"/>
+          <w:sz w:val="28"/>
+          <w:szCs w:val="28"/>
+          <w:lang w:eastAsia="ru-RU"/>
+        </w:rPr>
+        <w:tab/>
+      </w:r>
+      <w:r>
+        <w:rPr>
+          <w:rFonts w:ascii="Times New Roman" w:eastAsia="Times New Roman" w:hAnsi="Times New Roman" w:cs="Times New Roman"/>
+          <w:sz w:val="28"/>
+          <w:szCs w:val="28"/>
+          <w:lang w:eastAsia="ru-RU"/>
+        </w:rPr>
+        <w:tab/>
+        <w:t>(72)</w:t>
+      </w:r>
+    </w:p>
+    <w:p>
+      <w:pPr>
+        <w:spacing w:after="0" w:line="336" w:lineRule="auto"/>
+        <w:ind w:firstLine="709"/>
+        <w:jc w:val="both"/>
+        <w:rPr>
+          <w:rFonts w:ascii="Times New Roman" w:eastAsia="Times New Roman" w:hAnsi="Times New Roman" w:cs="Times New Roman"/>
+          <w:sz w:val="28"/>
+          <w:szCs w:val="28"/>
+          <w:lang w:eastAsia="ru-RU"/>
+        </w:rPr>
+      </w:pPr>
+      <w:proofErr w:type="gramStart"/>
+      <w:r>
+        <w:rPr>
+          <w:rFonts w:ascii="Times New Roman" w:eastAsia="Times New Roman" w:hAnsi="Times New Roman" w:cs="Times New Roman"/>
+          <w:sz w:val="28"/>
+          <w:szCs w:val="28"/>
+          <w:lang w:eastAsia="ru-RU"/>
+        </w:rPr>
+        <w:t xml:space="preserve">где: </w:t>
+      </w:r>
+      <w:r>
+        <w:rPr>
+          <w:rFonts w:ascii="Times New Roman" w:eastAsia="Times New Roman" w:hAnsi="Times New Roman" w:cs="Times New Roman"/>
+          <w:position w:val="-6"/>
+          <w:sz w:val="28"/>
+          <w:szCs w:val="28"/>
+          <w:lang w:eastAsia="ru-RU"/>
+        </w:rPr>
+        <w:object w:dxaOrig="160" w:dyaOrig="300">
+          <v:shape id="_x0000_i1038" type="#_x0000_t75" style="width:8.05pt;height:15pt" o:ole="">
+            <v:imagedata r:id="rId31" o:title=""/>
+          </v:shape>
+          <o:OLEObject Type="Embed" ProgID="Equation.3" ShapeID="_x0000_i1038" DrawAspect="Content" ObjectID="_1525804641" r:id="rId32"/>
+        </w:object>
+      </w:r>
+      <w:r>
+        <w:rPr>
+          <w:rFonts w:ascii="Times New Roman" w:eastAsia="Times New Roman" w:hAnsi="Times New Roman" w:cs="Times New Roman"/>
+          <w:sz w:val="28"/>
+          <w:szCs w:val="28"/>
+          <w:lang w:eastAsia="ru-RU"/>
+        </w:rPr>
+        <w:t xml:space="preserve"> -</w:t>
+      </w:r>
+      <w:proofErr w:type="gramEnd"/>
+      <w:r>
+        <w:rPr>
+          <w:rFonts w:ascii="Times New Roman" w:eastAsia="Times New Roman" w:hAnsi="Times New Roman" w:cs="Times New Roman"/>
+          <w:sz w:val="28"/>
+          <w:szCs w:val="28"/>
+          <w:lang w:eastAsia="ru-RU"/>
+        </w:rPr>
+        <w:t xml:space="preserve"> длина электрода, </w:t>
+      </w:r>
+      <w:r>
+        <w:rPr>
+          <w:rFonts w:ascii="Times New Roman" w:eastAsia="Times New Roman" w:hAnsi="Times New Roman" w:cs="Times New Roman"/>
+          <w:position w:val="-6"/>
+          <w:sz w:val="28"/>
+          <w:szCs w:val="28"/>
+          <w:lang w:eastAsia="ru-RU"/>
+        </w:rPr>
+        <w:object w:dxaOrig="580" w:dyaOrig="300">
+          <v:shape id="_x0000_i1039" type="#_x0000_t75" style="width:28.8pt;height:15pt" o:ole="">
+            <v:imagedata r:id="rId33" o:title=""/>
+          </v:shape>
+          <o:OLEObject Type="Embed" ProgID="Equation.3" ShapeID="_x0000_i1039" DrawAspect="Content" ObjectID="_1525804642" r:id="rId34"/>
+        </w:object>
+      </w:r>
+      <w:r>
+        <w:rPr>
+          <w:rFonts w:ascii="Times New Roman" w:eastAsia="Times New Roman" w:hAnsi="Times New Roman" w:cs="Times New Roman"/>
+          <w:sz w:val="28"/>
+          <w:szCs w:val="28"/>
+          <w:lang w:eastAsia="ru-RU"/>
+        </w:rPr>
+        <w:t>м;</w:t>
+      </w:r>
+    </w:p>
+    <w:p>
+      <w:pPr>
+        <w:spacing w:after="0" w:line="336" w:lineRule="auto"/>
+        <w:ind w:firstLine="709"/>
+        <w:jc w:val="both"/>
+        <w:rPr>
+          <w:rFonts w:ascii="Times New Roman" w:eastAsia="Times New Roman" w:hAnsi="Times New Roman" w:cs="Times New Roman"/>
+          <w:sz w:val="28"/>
+          <w:szCs w:val="28"/>
+          <w:lang w:eastAsia="ru-RU"/>
+        </w:rPr>
+      </w:pPr>
+      <w:r>
+        <w:rPr>
+          <w:rFonts w:ascii="Times New Roman" w:eastAsia="Times New Roman" w:hAnsi="Times New Roman" w:cs="Times New Roman"/>
+          <w:sz w:val="28"/>
+          <w:szCs w:val="28"/>
+          <w:lang w:eastAsia="ru-RU"/>
+        </w:rPr>
+        <w:t xml:space="preserve">       </w:t>
+      </w:r>
+      <w:r>
+        <w:rPr>
+          <w:rFonts w:ascii="Times New Roman" w:eastAsia="Times New Roman" w:hAnsi="Times New Roman" w:cs="Times New Roman"/>
+          <w:position w:val="-6"/>
+          <w:sz w:val="28"/>
+          <w:szCs w:val="28"/>
+          <w:lang w:eastAsia="ru-RU"/>
+        </w:rPr>
+        <w:object w:dxaOrig="240" w:dyaOrig="300">
+          <v:shape id="_x0000_i1040" type="#_x0000_t75" style="width:12.1pt;height:15pt" o:ole="">
+            <v:imagedata r:id="rId35" o:title=""/>
+          </v:shape>
+          <o:OLEObject Type="Embed" ProgID="Equation.3" ShapeID="_x0000_i1040" DrawAspect="Content" ObjectID="_1525804643" r:id="rId36"/>
+        </w:object>
+      </w:r>
+      <w:r>
+        <w:rPr>
+          <w:rFonts w:ascii="Times New Roman" w:eastAsia="Times New Roman" w:hAnsi="Times New Roman" w:cs="Times New Roman"/>
+          <w:sz w:val="28"/>
+          <w:szCs w:val="28"/>
+          <w:lang w:eastAsia="ru-RU"/>
+        </w:rPr>
+        <w:t xml:space="preserve">- диаметр электрода, </w:t>
+      </w:r>
+      <w:r>
+        <w:rPr>
+          <w:rFonts w:ascii="Times New Roman" w:eastAsia="Times New Roman" w:hAnsi="Times New Roman" w:cs="Times New Roman"/>
+          <w:position w:val="-10"/>
+          <w:sz w:val="28"/>
+          <w:szCs w:val="28"/>
+          <w:lang w:eastAsia="ru-RU"/>
+        </w:rPr>
+        <w:object w:dxaOrig="999" w:dyaOrig="340">
+          <v:shape id="_x0000_i1041" type="#_x0000_t75" style="width:50.7pt;height:17.3pt" o:ole="">
+            <v:imagedata r:id="rId37" o:title=""/>
+          </v:shape>
+          <o:OLEObject Type="Embed" ProgID="Equation.3" ShapeID="_x0000_i1041" DrawAspect="Content" ObjectID="_1525804644" r:id="rId38"/>
+        </w:object>
+      </w:r>
+      <w:r>
+        <w:rPr>
+          <w:rFonts w:ascii="Times New Roman" w:eastAsia="Times New Roman" w:hAnsi="Times New Roman" w:cs="Times New Roman"/>
+          <w:sz w:val="28"/>
+          <w:szCs w:val="28"/>
+          <w:lang w:eastAsia="ru-RU"/>
+        </w:rPr>
+        <w:t>м;</w:t>
+      </w:r>
+    </w:p>
+    <w:p>
+      <w:pPr>
+        <w:spacing w:after="0" w:line="336" w:lineRule="auto"/>
+        <w:ind w:firstLine="709"/>
+        <w:jc w:val="both"/>
+        <w:rPr>
+          <w:rFonts w:ascii="Times New Roman" w:eastAsia="Times New Roman" w:hAnsi="Times New Roman" w:cs="Times New Roman"/>
+          <w:sz w:val="28"/>
+          <w:szCs w:val="28"/>
+          <w:lang w:eastAsia="ru-RU"/>
+        </w:rPr>
+      </w:pPr>
+      <w:r>
+        <w:rPr>
+          <w:rFonts w:ascii="Times New Roman" w:eastAsia="Times New Roman" w:hAnsi="Times New Roman" w:cs="Times New Roman"/>
+          <w:sz w:val="28"/>
+          <w:szCs w:val="28"/>
+          <w:lang w:eastAsia="ru-RU"/>
+        </w:rPr>
+        <w:t xml:space="preserve">       </w:t>
+      </w:r>
+      <w:r>
+        <w:rPr>
+          <w:rFonts w:ascii="Times New Roman" w:eastAsia="Times New Roman" w:hAnsi="Times New Roman" w:cs="Times New Roman"/>
+          <w:position w:val="-6"/>
+          <w:sz w:val="28"/>
+          <w:szCs w:val="28"/>
+          <w:lang w:eastAsia="ru-RU"/>
+        </w:rPr>
+        <w:object w:dxaOrig="160" w:dyaOrig="260">
+          <v:shape id="_x0000_i1042" type="#_x0000_t75" style="width:9.8pt;height:13.8pt" o:ole="">
+            <v:imagedata r:id="rId39" o:title=""/>
+          </v:shape>
+          <o:OLEObject Type="Embed" ProgID="Equation.3" ShapeID="_x0000_i1042" DrawAspect="Content" ObjectID="_1525804645" r:id="rId40"/>
+        </w:object>
+      </w:r>
+      <w:r>
+        <w:rPr>
+          <w:rFonts w:ascii="Times New Roman" w:eastAsia="Times New Roman" w:hAnsi="Times New Roman" w:cs="Times New Roman"/>
+          <w:sz w:val="28"/>
+          <w:szCs w:val="28"/>
+          <w:lang w:eastAsia="ru-RU"/>
+        </w:rPr>
+        <w:t>- расстояние от поверхности земли до середины электрода находится по формуле:</w:t>
+      </w:r>
+    </w:p>
+    <w:p>
+      <w:pPr>
+        <w:spacing w:after="0" w:line="336" w:lineRule="auto"/>
+        <w:ind w:firstLine="709"/>
+        <w:jc w:val="right"/>
+        <w:rPr>
+          <w:rFonts w:ascii="Times New Roman" w:eastAsia="Times New Roman" w:hAnsi="Times New Roman" w:cs="Times New Roman"/>
+          <w:sz w:val="28"/>
+          <w:szCs w:val="28"/>
+          <w:lang w:val="en-US" w:eastAsia="ru-RU"/>
+        </w:rPr>
+      </w:pPr>
+      <w:r>
+        <w:rPr>
+          <w:rFonts w:ascii="Times New Roman" w:eastAsia="Times New Roman" w:hAnsi="Times New Roman" w:cs="Times New Roman"/>
+          <w:position w:val="-10"/>
+          <w:sz w:val="28"/>
+          <w:szCs w:val="28"/>
+          <w:lang w:eastAsia="ru-RU"/>
+        </w:rPr>
+        <w:object w:dxaOrig="1980" w:dyaOrig="340">
+          <v:shape id="_x0000_i1043" type="#_x0000_t75" style="width:108.3pt;height:17.3pt" o:ole="">
+            <v:imagedata r:id="rId41" o:title=""/>
+          </v:shape>
+          <o:OLEObject Type="Embed" ProgID="Equation.3" ShapeID="_x0000_i1043" DrawAspect="Content" ObjectID="_1525804646" r:id="rId42"/>
+        </w:object>
+      </w:r>
+      <w:r>
+        <w:rPr>
+          <w:rFonts w:ascii="Times New Roman" w:eastAsia="Times New Roman" w:hAnsi="Times New Roman" w:cs="Times New Roman"/>
+          <w:sz w:val="28"/>
+          <w:szCs w:val="28"/>
+          <w:lang w:val="en-US" w:eastAsia="ru-RU"/>
+        </w:rPr>
+        <w:tab/>
+      </w:r>
+      <w:r>
+        <w:rPr>
+          <w:rFonts w:ascii="Times New Roman" w:eastAsia="Times New Roman" w:hAnsi="Times New Roman" w:cs="Times New Roman"/>
+          <w:sz w:val="28"/>
+          <w:szCs w:val="28"/>
+          <w:lang w:val="en-US" w:eastAsia="ru-RU"/>
+        </w:rPr>
+        <w:tab/>
+      </w:r>
+      <w:r>
+        <w:rPr>
+          <w:rFonts w:ascii="Times New Roman" w:eastAsia="Times New Roman" w:hAnsi="Times New Roman" w:cs="Times New Roman"/>
+          <w:sz w:val="28"/>
+          <w:szCs w:val="28"/>
+          <w:lang w:val="en-US" w:eastAsia="ru-RU"/>
+        </w:rPr>
+        <w:tab/>
+      </w:r>
+      <w:r>
+        <w:rPr>
+          <w:rFonts w:ascii="Times New Roman" w:eastAsia="Times New Roman" w:hAnsi="Times New Roman" w:cs="Times New Roman"/>
+          <w:sz w:val="28"/>
+          <w:szCs w:val="28"/>
+          <w:lang w:val="en-US" w:eastAsia="ru-RU"/>
+        </w:rPr>
+        <w:tab/>
+        <w:t>(</w:t>
+      </w:r>
+      <w:r>
+        <w:rPr>
+          <w:rFonts w:ascii="Times New Roman" w:eastAsia="Times New Roman" w:hAnsi="Times New Roman" w:cs="Times New Roman"/>
+          <w:sz w:val="28"/>
+          <w:szCs w:val="28"/>
+          <w:lang w:eastAsia="ru-RU"/>
+        </w:rPr>
+        <w:t>73</w:t>
+      </w:r>
+      <w:r>
+        <w:rPr>
+          <w:rFonts w:ascii="Times New Roman" w:eastAsia="Times New Roman" w:hAnsi="Times New Roman" w:cs="Times New Roman"/>
+          <w:sz w:val="28"/>
+          <w:szCs w:val="28"/>
+          <w:lang w:val="en-US" w:eastAsia="ru-RU"/>
+        </w:rPr>
+        <w:t>)</w:t>
+      </w:r>
+    </w:p>
+    <w:p>
+      <w:pPr>
+        <w:spacing w:after="0" w:line="336" w:lineRule="auto"/>
+        <w:ind w:firstLine="709"/>
+        <w:jc w:val="center"/>
+        <w:rPr>
+          <w:rFonts w:ascii="Times New Roman" w:eastAsia="Times New Roman" w:hAnsi="Times New Roman" w:cs="Times New Roman"/>
+          <w:position w:val="-10"/>
+          <w:sz w:val="28"/>
+          <w:szCs w:val="28"/>
+          <w:lang w:eastAsia="ru-RU"/>
+        </w:rPr>
+      </w:pPr>
+      <w:r>
+        <w:rPr>
+          <w:rFonts w:ascii="Times New Roman" w:eastAsia="Times New Roman" w:hAnsi="Times New Roman" w:cs="Times New Roman"/>
+          <w:noProof/>
+          <w:position w:val="-10"/>
+          <w:sz w:val="28"/>
+          <w:szCs w:val="28"/>
+          <w:lang w:eastAsia="ru-RU"/>
+        </w:rPr>
+        <w:drawing>
+          <wp:inline distT="0" distB="0" distL="0" distR="0" wp14:anchorId="55DFFC6D" wp14:editId="0CE3C987">
+            <wp:extent cx="1819275" cy="219075"/>
+            <wp:effectExtent l="0" t="0" r="0" b="9525"/>
+            <wp:docPr id="1" name="Рисунок 1"/>
+            <wp:cNvGraphicFramePr>
+              <a:graphicFrameLocks xmlns:a="http://schemas.openxmlformats.org/drawingml/2006/main" noChangeAspect="1"/>
+            </wp:cNvGraphicFramePr>
+            <a:graphic xmlns:a="http://schemas.openxmlformats.org/drawingml/2006/main">
+              <a:graphicData uri="http://schemas.openxmlformats.org/drawingml/2006/picture">
+                <pic:pic xmlns:pic="http://schemas.openxmlformats.org/drawingml/2006/picture">
+                  <pic:nvPicPr>
+                    <pic:cNvPr id="0" name="Picture 848"/>
+                    <pic:cNvPicPr>
+                      <a:picLocks noChangeAspect="1" noChangeArrowheads="1"/>
+                    </pic:cNvPicPr>
+                  </pic:nvPicPr>
+                  <pic:blipFill>
+                    <a:blip r:embed="rId43" cstate="print">
+                      <a:extLst>
+                        <a:ext uri="{28A0092B-C50C-407E-A947-70E740481C1C}">
+                          <a14:useLocalDpi xmlns:a14="http://schemas.microsoft.com/office/drawing/2010/main" val="0"/>
+                        </a:ext>
+                      </a:extLst>
+                    </a:blip>
+                    <a:srcRect/>
+                    <a:stretch>
+                      <a:fillRect/>
+                    </a:stretch>
+                  </pic:blipFill>
+                  <pic:spPr bwMode="auto">
+                    <a:xfrm>
+                      <a:off x="0" y="0"/>
+                      <a:ext cx="1819275" cy="219075"/>
+                    </a:xfrm>
+                    <a:prstGeom prst="rect">
+                      <a:avLst/>
+                    </a:prstGeom>
+                    <a:noFill/>
+                    <a:ln>
+                      <a:noFill/>
+                    </a:ln>
+                  </pic:spPr>
+                </pic:pic>
+              </a:graphicData>
+            </a:graphic>
+          </wp:inline>
+        </w:drawing>
+      </w:r>
+    </w:p>
+    <w:p>
+      <w:pPr>
+        <w:spacing w:after="0" w:line="336" w:lineRule="auto"/>
+        <w:ind w:firstLine="709"/>
+        <w:jc w:val="center"/>
+        <w:rPr>
+          <w:rFonts w:ascii="Times New Roman" w:eastAsia="Times New Roman" w:hAnsi="Times New Roman" w:cs="Times New Roman"/>
+          <w:sz w:val="28"/>
+          <w:szCs w:val="28"/>
+          <w:lang w:eastAsia="ru-RU"/>
+        </w:rPr>
+      </w:pPr>
+      <w:r>
+        <w:rPr>
+          <w:rFonts w:ascii="Times New Roman" w:eastAsia="Times New Roman" w:hAnsi="Times New Roman" w:cs="Times New Roman"/>
+          <w:position w:val="-34"/>
+          <w:sz w:val="28"/>
+          <w:szCs w:val="28"/>
+          <w:lang w:eastAsia="ru-RU"/>
+        </w:rPr>
+        <w:object w:dxaOrig="6060" w:dyaOrig="820">
+          <v:shape id="_x0000_i1044" type="#_x0000_t75" style="width:293.75pt;height:39.75pt" o:ole="" fillcolor="window">
+            <v:imagedata r:id="rId44" o:title=""/>
+          </v:shape>
+          <o:OLEObject Type="Embed" ProgID="Equation.3" ShapeID="_x0000_i1044" DrawAspect="Content" ObjectID="_1525804647" r:id="rId45"/>
+        </w:object>
+      </w:r>
+      <w:r>
+        <w:rPr>
+          <w:rFonts w:ascii="Times New Roman" w:eastAsia="Times New Roman" w:hAnsi="Times New Roman" w:cs="Times New Roman"/>
+          <w:sz w:val="28"/>
+          <w:szCs w:val="28"/>
+          <w:lang w:eastAsia="ru-RU"/>
+        </w:rPr>
+        <w:t>Ом</w:t>
+      </w:r>
+    </w:p>
+    <w:p>
+      <w:pPr>
+        <w:spacing w:after="0" w:line="336" w:lineRule="auto"/>
+        <w:ind w:firstLine="709"/>
+        <w:jc w:val="both"/>
+        <w:rPr>
+          <w:rFonts w:ascii="Times New Roman" w:eastAsia="Times New Roman" w:hAnsi="Times New Roman" w:cs="Times New Roman"/>
+          <w:sz w:val="28"/>
+          <w:szCs w:val="28"/>
+          <w:lang w:eastAsia="ru-RU"/>
+        </w:rPr>
+      </w:pPr>
+      <w:r>
+        <w:rPr>
+          <w:rFonts w:ascii="Times New Roman" w:eastAsia="Times New Roman" w:hAnsi="Times New Roman" w:cs="Times New Roman"/>
+          <w:sz w:val="28"/>
+          <w:szCs w:val="28"/>
+          <w:lang w:eastAsia="ru-RU"/>
+        </w:rPr>
+        <w:t>Приблизительное число вертикальных заземлителей определяется по формуле:</w:t>
+      </w:r>
+    </w:p>
+    <w:p>
+      <w:pPr>
+        <w:spacing w:after="0" w:line="336" w:lineRule="auto"/>
+        <w:ind w:firstLine="709"/>
+        <w:jc w:val="right"/>
+        <w:rPr>
+          <w:rFonts w:ascii="Times New Roman" w:eastAsia="Times New Roman" w:hAnsi="Times New Roman" w:cs="Times New Roman"/>
+          <w:sz w:val="28"/>
+          <w:szCs w:val="28"/>
+          <w:lang w:eastAsia="ru-RU"/>
+        </w:rPr>
+      </w:pPr>
+      <w:r>
+        <w:rPr>
+          <w:rFonts w:ascii="Times New Roman" w:eastAsia="Times New Roman" w:hAnsi="Times New Roman" w:cs="Times New Roman"/>
+          <w:sz w:val="28"/>
+          <w:szCs w:val="28"/>
+          <w:lang w:eastAsia="ru-RU"/>
+        </w:rPr>
+        <w:tab/>
+      </w:r>
+      <w:r>
+        <w:rPr>
+          <w:rFonts w:ascii="Times New Roman" w:eastAsia="Times New Roman" w:hAnsi="Times New Roman" w:cs="Times New Roman"/>
+          <w:sz w:val="28"/>
+          <w:szCs w:val="28"/>
+          <w:lang w:eastAsia="ru-RU"/>
+        </w:rPr>
+        <w:tab/>
+      </w:r>
+      <w:r>
+        <w:rPr>
+          <w:rFonts w:ascii="Times New Roman" w:eastAsia="Times New Roman" w:hAnsi="Times New Roman" w:cs="Times New Roman"/>
+          <w:position w:val="-34"/>
+          <w:sz w:val="28"/>
+          <w:szCs w:val="28"/>
+          <w:lang w:eastAsia="ru-RU"/>
+        </w:rPr>
+        <w:object w:dxaOrig="1660" w:dyaOrig="780">
+          <v:shape id="_x0000_i1045" type="#_x0000_t75" style="width:85.25pt;height:39.75pt" o:ole="" fillcolor="window">
+            <v:imagedata r:id="rId46" o:title=""/>
+          </v:shape>
+          <o:OLEObject Type="Embed" ProgID="Equation.3" ShapeID="_x0000_i1045" DrawAspect="Content" ObjectID="_1525804648" r:id="rId47"/>
+        </w:object>
+      </w:r>
+      <w:r>
+        <w:rPr>
+          <w:rFonts w:ascii="Times New Roman" w:eastAsia="Times New Roman" w:hAnsi="Times New Roman" w:cs="Times New Roman"/>
+          <w:sz w:val="28"/>
+          <w:szCs w:val="28"/>
+          <w:lang w:eastAsia="ru-RU"/>
+        </w:rPr>
+        <w:tab/>
+      </w:r>
+      <w:r>
+        <w:rPr>
+          <w:rFonts w:ascii="Times New Roman" w:eastAsia="Times New Roman" w:hAnsi="Times New Roman" w:cs="Times New Roman"/>
+          <w:sz w:val="28"/>
+          <w:szCs w:val="28"/>
+          <w:lang w:eastAsia="ru-RU"/>
+        </w:rPr>
+        <w:tab/>
+      </w:r>
+      <w:r>
+        <w:rPr>
+          <w:rFonts w:ascii="Times New Roman" w:eastAsia="Times New Roman" w:hAnsi="Times New Roman" w:cs="Times New Roman"/>
+          <w:sz w:val="28"/>
+          <w:szCs w:val="28"/>
+          <w:lang w:eastAsia="ru-RU"/>
+        </w:rPr>
+        <w:tab/>
+      </w:r>
+      <w:r>
+        <w:rPr>
+          <w:rFonts w:ascii="Times New Roman" w:eastAsia="Times New Roman" w:hAnsi="Times New Roman" w:cs="Times New Roman"/>
+          <w:sz w:val="28"/>
+          <w:szCs w:val="28"/>
+          <w:lang w:eastAsia="ru-RU"/>
+        </w:rPr>
+        <w:tab/>
+      </w:r>
+      <w:r>
+        <w:rPr>
+          <w:rFonts w:ascii="Times New Roman" w:eastAsia="Times New Roman" w:hAnsi="Times New Roman" w:cs="Times New Roman"/>
+          <w:sz w:val="28"/>
+          <w:szCs w:val="28"/>
+          <w:lang w:eastAsia="ru-RU"/>
+        </w:rPr>
+        <w:tab/>
+        <w:t>(74)</w:t>
+      </w:r>
+    </w:p>
+    <w:p>
+      <w:pPr>
+        <w:spacing w:after="0" w:line="336" w:lineRule="auto"/>
+        <w:ind w:firstLine="709"/>
+        <w:jc w:val="both"/>
+        <w:rPr>
+          <w:rFonts w:ascii="Times New Roman" w:eastAsia="Times New Roman" w:hAnsi="Times New Roman" w:cs="Times New Roman"/>
+          <w:sz w:val="28"/>
+          <w:szCs w:val="28"/>
+          <w:lang w:eastAsia="ru-RU"/>
+        </w:rPr>
+      </w:pPr>
+      <w:proofErr w:type="gramStart"/>
+      <w:r>
+        <w:rPr>
+          <w:rFonts w:ascii="Times New Roman" w:eastAsia="Times New Roman" w:hAnsi="Times New Roman" w:cs="Times New Roman"/>
+          <w:sz w:val="28"/>
+          <w:szCs w:val="28"/>
+          <w:lang w:eastAsia="ru-RU"/>
+        </w:rPr>
+        <w:t xml:space="preserve">где: </w:t>
+      </w:r>
+      <w:r>
+        <w:rPr>
+          <w:rFonts w:ascii="Times New Roman" w:eastAsia="Times New Roman" w:hAnsi="Times New Roman" w:cs="Times New Roman"/>
+          <w:position w:val="-12"/>
+          <w:sz w:val="28"/>
+          <w:szCs w:val="28"/>
+          <w:lang w:eastAsia="ru-RU"/>
+        </w:rPr>
+        <w:object w:dxaOrig="520" w:dyaOrig="380">
+          <v:shape id="_x0000_i1046" type="#_x0000_t75" style="width:26.5pt;height:19pt" o:ole="">
+            <v:imagedata r:id="rId48" o:title=""/>
+          </v:shape>
+          <o:OLEObject Type="Embed" ProgID="Equation.3" ShapeID="_x0000_i1046" DrawAspect="Content" ObjectID="_1525804649" r:id="rId49"/>
+        </w:object>
+      </w:r>
+      <w:r>
+        <w:rPr>
+          <w:rFonts w:ascii="Times New Roman" w:eastAsia="Times New Roman" w:hAnsi="Times New Roman" w:cs="Times New Roman"/>
+          <w:sz w:val="28"/>
+          <w:szCs w:val="28"/>
+          <w:lang w:eastAsia="ru-RU"/>
+        </w:rPr>
+        <w:t xml:space="preserve"> -</w:t>
+      </w:r>
+      <w:proofErr w:type="gramEnd"/>
+      <w:r>
+        <w:rPr>
+          <w:rFonts w:ascii="Times New Roman" w:eastAsia="Times New Roman" w:hAnsi="Times New Roman" w:cs="Times New Roman"/>
+          <w:sz w:val="28"/>
+          <w:szCs w:val="28"/>
+          <w:lang w:eastAsia="ru-RU"/>
+        </w:rPr>
+        <w:t xml:space="preserve"> коэффициент использования вертикальных заземлителей, размещенных по контуру. </w:t>
+      </w:r>
+    </w:p>
+    <w:p>
+      <w:pPr>
+        <w:spacing w:after="0" w:line="336" w:lineRule="auto"/>
+        <w:ind w:firstLine="709"/>
+        <w:jc w:val="both"/>
+        <w:rPr>
+          <w:rFonts w:ascii="Times New Roman" w:eastAsia="Times New Roman" w:hAnsi="Times New Roman" w:cs="Times New Roman"/>
+          <w:sz w:val="28"/>
+          <w:szCs w:val="28"/>
+          <w:lang w:eastAsia="ru-RU"/>
+        </w:rPr>
+      </w:pPr>
+      <w:r>
+        <w:rPr>
+          <w:rFonts w:ascii="Times New Roman" w:eastAsia="Times New Roman" w:hAnsi="Times New Roman" w:cs="Times New Roman"/>
+          <w:sz w:val="28"/>
+          <w:szCs w:val="28"/>
+          <w:lang w:eastAsia="ru-RU"/>
+        </w:rPr>
+        <w:t xml:space="preserve">        </w:t>
+      </w:r>
+      <w:r>
+        <w:rPr>
+          <w:rFonts w:ascii="Times New Roman" w:eastAsia="Times New Roman" w:hAnsi="Times New Roman" w:cs="Times New Roman"/>
+          <w:position w:val="-12"/>
+          <w:sz w:val="28"/>
+          <w:szCs w:val="28"/>
+          <w:lang w:eastAsia="ru-RU"/>
+        </w:rPr>
+        <w:object w:dxaOrig="520" w:dyaOrig="380">
+          <v:shape id="_x0000_i1047" type="#_x0000_t75" style="width:26.5pt;height:19pt" o:ole="">
+            <v:imagedata r:id="rId48" o:title=""/>
+          </v:shape>
+          <o:OLEObject Type="Embed" ProgID="Equation.3" ShapeID="_x0000_i1047" DrawAspect="Content" ObjectID="_1525804650" r:id="rId50"/>
+        </w:object>
+      </w:r>
+      <w:r>
+        <w:rPr>
+          <w:rFonts w:ascii="Times New Roman" w:eastAsia="Times New Roman" w:hAnsi="Times New Roman" w:cs="Times New Roman"/>
+          <w:sz w:val="28"/>
+          <w:szCs w:val="28"/>
+          <w:lang w:eastAsia="ru-RU"/>
+        </w:rPr>
+        <w:t xml:space="preserve"> – определяется по таблице 8.5 </w:t>
+      </w:r>
+      <w:r>
+        <w:rPr>
+          <w:rFonts w:ascii="Times New Roman" w:eastAsia="Times New Roman" w:hAnsi="Times New Roman" w:cs="Times New Roman"/>
+          <w:sz w:val="28"/>
+          <w:szCs w:val="28"/>
+          <w:lang w:eastAsia="ru-RU"/>
+        </w:rPr>
+        <w:sym w:font="Symbol" w:char="F05B"/>
+      </w:r>
+      <w:r>
+        <w:rPr>
+          <w:rFonts w:ascii="Times New Roman" w:eastAsia="Times New Roman" w:hAnsi="Times New Roman" w:cs="Times New Roman"/>
+          <w:sz w:val="28"/>
+          <w:szCs w:val="28"/>
+          <w:lang w:eastAsia="ru-RU"/>
+        </w:rPr>
+        <w:t>9</w:t>
+      </w:r>
+      <w:r>
+        <w:rPr>
+          <w:rFonts w:ascii="Times New Roman" w:eastAsia="Times New Roman" w:hAnsi="Times New Roman" w:cs="Times New Roman"/>
+          <w:sz w:val="28"/>
+          <w:szCs w:val="28"/>
+          <w:lang w:eastAsia="ru-RU"/>
+        </w:rPr>
+        <w:sym w:font="Symbol" w:char="F05D"/>
+      </w:r>
+      <w:r>
+        <w:rPr>
+          <w:rFonts w:ascii="Times New Roman" w:eastAsia="Times New Roman" w:hAnsi="Times New Roman" w:cs="Times New Roman"/>
+          <w:sz w:val="28"/>
+          <w:szCs w:val="28"/>
+          <w:lang w:eastAsia="ru-RU"/>
+        </w:rPr>
+        <w:t xml:space="preserve"> по отношению расстояния между вертикальными электродами к их длине, то есть </w:t>
+      </w:r>
+      <w:r>
+        <w:rPr>
+          <w:rFonts w:ascii="Times New Roman" w:eastAsia="Times New Roman" w:hAnsi="Times New Roman" w:cs="Times New Roman"/>
+          <w:position w:val="-20"/>
+          <w:sz w:val="28"/>
+          <w:szCs w:val="28"/>
+          <w:lang w:eastAsia="ru-RU"/>
+        </w:rPr>
+        <w:object w:dxaOrig="1800" w:dyaOrig="600">
+          <v:shape id="_x0000_i1048" type="#_x0000_t75" style="width:85.8pt;height:28.8pt" o:ole="">
+            <v:imagedata r:id="rId51" o:title=""/>
+          </v:shape>
+          <o:OLEObject Type="Embed" ProgID="Equation.3" ShapeID="_x0000_i1048" DrawAspect="Content" ObjectID="_1525804651" r:id="rId52"/>
+        </w:object>
+      </w:r>
+      <w:r>
+        <w:rPr>
+          <w:rFonts w:ascii="Times New Roman" w:eastAsia="Times New Roman" w:hAnsi="Times New Roman" w:cs="Times New Roman"/>
+          <w:sz w:val="28"/>
+          <w:szCs w:val="28"/>
+          <w:lang w:eastAsia="ru-RU"/>
+        </w:rPr>
+        <w:t xml:space="preserve">      </w:t>
+      </w:r>
+      <w:proofErr w:type="gramStart"/>
+      <w:r>
+        <w:rPr>
+          <w:rFonts w:ascii="Times New Roman" w:eastAsia="Times New Roman" w:hAnsi="Times New Roman" w:cs="Times New Roman"/>
+          <w:sz w:val="28"/>
+          <w:szCs w:val="28"/>
+          <w:lang w:eastAsia="ru-RU"/>
+        </w:rPr>
+        <w:t xml:space="preserve">  </w:t>
+      </w:r>
+      <w:r>
+        <w:rPr>
+          <w:rFonts w:ascii="Times New Roman" w:eastAsia="Times New Roman" w:hAnsi="Times New Roman" w:cs="Times New Roman"/>
+          <w:position w:val="-12"/>
+          <w:sz w:val="28"/>
+          <w:szCs w:val="28"/>
+          <w:lang w:eastAsia="ru-RU"/>
+        </w:rPr>
+        <w:object w:dxaOrig="1300" w:dyaOrig="380">
+          <v:shape id="_x0000_i1049" type="#_x0000_t75" style="width:66.25pt;height:19pt" o:ole="">
+            <v:imagedata r:id="rId53" o:title=""/>
+          </v:shape>
+          <o:OLEObject Type="Embed" ProgID="Equation.3" ShapeID="_x0000_i1049" DrawAspect="Content" ObjectID="_1525804652" r:id="rId54"/>
+        </w:object>
+      </w:r>
+      <w:r>
+        <w:rPr>
+          <w:rFonts w:ascii="Times New Roman" w:eastAsia="Times New Roman" w:hAnsi="Times New Roman" w:cs="Times New Roman"/>
+          <w:sz w:val="28"/>
+          <w:szCs w:val="28"/>
+          <w:lang w:eastAsia="ru-RU"/>
+        </w:rPr>
+        <w:t>.</w:t>
+      </w:r>
+      <w:proofErr w:type="gramEnd"/>
+    </w:p>
+    <w:p>
+      <w:pPr>
+        <w:spacing w:after="0" w:line="336" w:lineRule="auto"/>
+        <w:ind w:firstLine="709"/>
+        <w:jc w:val="center"/>
+        <w:rPr>
+          <w:rFonts w:ascii="Times New Roman" w:eastAsia="Times New Roman" w:hAnsi="Times New Roman" w:cs="Times New Roman"/>
+          <w:sz w:val="28"/>
+          <w:szCs w:val="28"/>
+          <w:lang w:val="en-US" w:eastAsia="ru-RU"/>
+        </w:rPr>
+      </w:pPr>
+      <w:r>
+        <w:rPr>
+          <w:rFonts w:ascii="Times New Roman" w:eastAsia="Times New Roman" w:hAnsi="Times New Roman" w:cs="Times New Roman"/>
+          <w:position w:val="-32"/>
+          <w:sz w:val="28"/>
+          <w:szCs w:val="28"/>
+          <w:lang w:val="en-US" w:eastAsia="ru-RU"/>
+        </w:rPr>
+        <w:object w:dxaOrig="2360" w:dyaOrig="760">
+          <v:shape id="_x0000_i1050" type="#_x0000_t75" style="width:117.5pt;height:38pt" o:ole="" fillcolor="window">
+            <v:imagedata r:id="rId55" o:title=""/>
+          </v:shape>
+          <o:OLEObject Type="Embed" ProgID="Equation.3" ShapeID="_x0000_i1050" DrawAspect="Content" ObjectID="_1525804653" r:id="rId56"/>
+        </w:object>
+      </w:r>
+    </w:p>
+    <w:p>
+      <w:pPr>
+        <w:spacing w:after="0" w:line="336" w:lineRule="auto"/>
+        <w:ind w:firstLine="709"/>
+        <w:jc w:val="both"/>
+        <w:rPr>
+          <w:rFonts w:ascii="Times New Roman" w:eastAsia="Times New Roman" w:hAnsi="Times New Roman" w:cs="Times New Roman"/>
+          <w:sz w:val="28"/>
+          <w:szCs w:val="28"/>
+          <w:lang w:eastAsia="ru-RU"/>
+        </w:rPr>
+      </w:pPr>
+      <w:r>
+        <w:rPr>
+          <w:rFonts w:ascii="Times New Roman" w:eastAsia="Times New Roman" w:hAnsi="Times New Roman" w:cs="Times New Roman"/>
+          <w:sz w:val="28"/>
+          <w:szCs w:val="28"/>
+          <w:lang w:eastAsia="ru-RU"/>
+        </w:rPr>
+        <w:t xml:space="preserve">Принимаем количество электродов равным - </w:t>
+      </w:r>
+      <w:r>
+        <w:rPr>
+          <w:rFonts w:ascii="Times New Roman" w:eastAsia="Times New Roman" w:hAnsi="Times New Roman" w:cs="Times New Roman"/>
+          <w:position w:val="-12"/>
+          <w:sz w:val="28"/>
+          <w:szCs w:val="28"/>
+          <w:lang w:eastAsia="ru-RU"/>
+        </w:rPr>
+        <w:object w:dxaOrig="1020" w:dyaOrig="380">
+          <v:shape id="_x0000_i1051" type="#_x0000_t75" style="width:50.7pt;height:19pt" o:ole="">
+            <v:imagedata r:id="rId57" o:title=""/>
+          </v:shape>
+          <o:OLEObject Type="Embed" ProgID="Equation.3" ShapeID="_x0000_i1051" DrawAspect="Content" ObjectID="_1525804654" r:id="rId58"/>
+        </w:object>
+      </w:r>
+      <w:r>
+        <w:rPr>
+          <w:rFonts w:ascii="Times New Roman" w:eastAsia="Times New Roman" w:hAnsi="Times New Roman" w:cs="Times New Roman"/>
+          <w:sz w:val="28"/>
+          <w:szCs w:val="28"/>
+          <w:lang w:eastAsia="ru-RU"/>
+        </w:rPr>
+        <w:t xml:space="preserve"> </w:t>
+      </w:r>
+    </w:p>
+    <w:p>
+      <w:pPr>
+        <w:spacing w:after="0" w:line="336" w:lineRule="auto"/>
+        <w:ind w:firstLine="709"/>
+        <w:jc w:val="both"/>
+        <w:rPr>
+          <w:rFonts w:ascii="Times New Roman" w:eastAsia="Times New Roman" w:hAnsi="Times New Roman" w:cs="Times New Roman"/>
+          <w:sz w:val="28"/>
+          <w:szCs w:val="28"/>
+          <w:lang w:eastAsia="ru-RU"/>
+        </w:rPr>
+      </w:pPr>
+      <w:r>
+        <w:rPr>
+          <w:rFonts w:ascii="Times New Roman" w:eastAsia="Times New Roman" w:hAnsi="Times New Roman" w:cs="Times New Roman"/>
+          <w:sz w:val="28"/>
+          <w:szCs w:val="28"/>
+          <w:lang w:eastAsia="ru-RU"/>
+        </w:rPr>
+        <w:t>Расчетное сопротивление растекания горизонтальных электродов:</w:t>
+      </w:r>
+    </w:p>
+    <w:p>
+      <w:pPr>
+        <w:spacing w:after="0" w:line="336" w:lineRule="auto"/>
+        <w:ind w:firstLine="709"/>
+        <w:jc w:val="right"/>
+        <w:rPr>
+          <w:rFonts w:ascii="Times New Roman" w:eastAsia="Times New Roman" w:hAnsi="Times New Roman" w:cs="Times New Roman"/>
+          <w:sz w:val="28"/>
+          <w:szCs w:val="28"/>
+          <w:lang w:eastAsia="ru-RU"/>
+        </w:rPr>
+      </w:pPr>
+      <w:r>
+        <w:rPr>
+          <w:rFonts w:ascii="Times New Roman" w:eastAsia="Times New Roman" w:hAnsi="Times New Roman" w:cs="Times New Roman"/>
+          <w:sz w:val="28"/>
+          <w:szCs w:val="28"/>
+          <w:lang w:eastAsia="ru-RU"/>
+        </w:rPr>
+        <w:tab/>
+      </w:r>
+      <w:r>
+        <w:rPr>
+          <w:rFonts w:ascii="Times New Roman" w:eastAsia="Times New Roman" w:hAnsi="Times New Roman" w:cs="Times New Roman"/>
+          <w:sz w:val="28"/>
+          <w:szCs w:val="28"/>
+          <w:lang w:eastAsia="ru-RU"/>
+        </w:rPr>
+        <w:tab/>
+      </w:r>
+      <w:r>
+        <w:rPr>
+          <w:rFonts w:ascii="Times New Roman" w:eastAsia="Times New Roman" w:hAnsi="Times New Roman" w:cs="Times New Roman"/>
+          <w:position w:val="-34"/>
+          <w:sz w:val="28"/>
+          <w:szCs w:val="28"/>
+          <w:lang w:eastAsia="ru-RU"/>
+        </w:rPr>
+        <w:object w:dxaOrig="3300" w:dyaOrig="820">
+          <v:shape id="_x0000_i1052" type="#_x0000_t75" style="width:160.7pt;height:39.75pt" o:ole="" fillcolor="window">
+            <v:imagedata r:id="rId59" o:title=""/>
+          </v:shape>
+          <o:OLEObject Type="Embed" ProgID="Equation.3" ShapeID="_x0000_i1052" DrawAspect="Content" ObjectID="_1525804655" r:id="rId60"/>
+        </w:object>
+      </w:r>
+      <w:r>
+        <w:rPr>
+          <w:rFonts w:ascii="Times New Roman" w:eastAsia="Times New Roman" w:hAnsi="Times New Roman" w:cs="Times New Roman"/>
+          <w:sz w:val="28"/>
+          <w:szCs w:val="28"/>
+          <w:lang w:eastAsia="ru-RU"/>
+        </w:rPr>
+        <w:tab/>
+        <w:t>Ом</w:t>
+      </w:r>
+      <w:r>
+        <w:rPr>
+          <w:rFonts w:ascii="Times New Roman" w:eastAsia="Times New Roman" w:hAnsi="Times New Roman" w:cs="Times New Roman"/>
+          <w:sz w:val="28"/>
+          <w:szCs w:val="28"/>
+          <w:lang w:eastAsia="ru-RU"/>
+        </w:rPr>
+        <w:tab/>
+      </w:r>
+      <w:r>
+        <w:rPr>
+          <w:rFonts w:ascii="Times New Roman" w:eastAsia="Times New Roman" w:hAnsi="Times New Roman" w:cs="Times New Roman"/>
+          <w:sz w:val="28"/>
+          <w:szCs w:val="28"/>
+          <w:lang w:eastAsia="ru-RU"/>
+        </w:rPr>
+        <w:tab/>
+      </w:r>
+      <w:r>
+        <w:rPr>
+          <w:rFonts w:ascii="Times New Roman" w:eastAsia="Times New Roman" w:hAnsi="Times New Roman" w:cs="Times New Roman"/>
+          <w:sz w:val="28"/>
+          <w:szCs w:val="28"/>
+          <w:lang w:eastAsia="ru-RU"/>
+        </w:rPr>
+        <w:tab/>
+        <w:t>(75)</w:t>
+      </w:r>
+    </w:p>
+    <w:p>
+      <w:pPr>
+        <w:spacing w:after="0" w:line="336" w:lineRule="auto"/>
+        <w:ind w:firstLine="709"/>
+        <w:jc w:val="both"/>
+        <w:rPr>
+          <w:rFonts w:ascii="Times New Roman" w:eastAsia="Times New Roman" w:hAnsi="Times New Roman" w:cs="Times New Roman"/>
+          <w:sz w:val="28"/>
+          <w:szCs w:val="28"/>
+          <w:lang w:eastAsia="ru-RU"/>
+        </w:rPr>
+      </w:pPr>
+      <w:proofErr w:type="gramStart"/>
+      <w:r>
+        <w:rPr>
+          <w:rFonts w:ascii="Times New Roman" w:eastAsia="Times New Roman" w:hAnsi="Times New Roman" w:cs="Times New Roman"/>
+          <w:sz w:val="28"/>
+          <w:szCs w:val="28"/>
+          <w:lang w:eastAsia="ru-RU"/>
+        </w:rPr>
+        <w:t xml:space="preserve">где: </w:t>
+      </w:r>
+      <w:r>
+        <w:rPr>
+          <w:rFonts w:ascii="Times New Roman" w:eastAsia="Times New Roman" w:hAnsi="Times New Roman" w:cs="Times New Roman"/>
+          <w:position w:val="-12"/>
+          <w:sz w:val="28"/>
+          <w:szCs w:val="28"/>
+          <w:lang w:eastAsia="ru-RU"/>
+        </w:rPr>
+        <w:object w:dxaOrig="520" w:dyaOrig="380">
+          <v:shape id="_x0000_i1053" type="#_x0000_t75" style="width:26.5pt;height:19pt" o:ole="">
+            <v:imagedata r:id="rId61" o:title=""/>
+          </v:shape>
+          <o:OLEObject Type="Embed" ProgID="Equation.3" ShapeID="_x0000_i1053" DrawAspect="Content" ObjectID="_1525804656" r:id="rId62"/>
+        </w:object>
+      </w:r>
+      <w:r>
+        <w:rPr>
+          <w:rFonts w:ascii="Times New Roman" w:eastAsia="Times New Roman" w:hAnsi="Times New Roman" w:cs="Times New Roman"/>
+          <w:sz w:val="28"/>
+          <w:szCs w:val="28"/>
+          <w:lang w:eastAsia="ru-RU"/>
+        </w:rPr>
+        <w:t xml:space="preserve"> –</w:t>
+      </w:r>
+      <w:proofErr w:type="gramEnd"/>
+      <w:r>
+        <w:rPr>
+          <w:rFonts w:ascii="Times New Roman" w:eastAsia="Times New Roman" w:hAnsi="Times New Roman" w:cs="Times New Roman"/>
+          <w:sz w:val="28"/>
+          <w:szCs w:val="28"/>
+          <w:lang w:eastAsia="ru-RU"/>
+        </w:rPr>
+        <w:t xml:space="preserve"> коэффициент использования горизонтальных соединительных электродов, определяемый по таблице 8.7 </w:t>
+      </w:r>
+      <w:r>
+        <w:rPr>
+          <w:rFonts w:ascii="Times New Roman" w:eastAsia="Times New Roman" w:hAnsi="Times New Roman" w:cs="Times New Roman"/>
+          <w:sz w:val="28"/>
+          <w:szCs w:val="28"/>
+          <w:lang w:eastAsia="ru-RU"/>
+        </w:rPr>
+        <w:sym w:font="Symbol" w:char="F05B"/>
+      </w:r>
+      <w:r>
+        <w:rPr>
+          <w:rFonts w:ascii="Times New Roman" w:eastAsia="Times New Roman" w:hAnsi="Times New Roman" w:cs="Times New Roman"/>
+          <w:sz w:val="28"/>
+          <w:szCs w:val="28"/>
+          <w:lang w:eastAsia="ru-RU"/>
+        </w:rPr>
+        <w:t>9</w:t>
+      </w:r>
+      <w:r>
+        <w:rPr>
+          <w:rFonts w:ascii="Times New Roman" w:eastAsia="Times New Roman" w:hAnsi="Times New Roman" w:cs="Times New Roman"/>
+          <w:sz w:val="28"/>
+          <w:szCs w:val="28"/>
+          <w:lang w:eastAsia="ru-RU"/>
+        </w:rPr>
+        <w:sym w:font="Symbol" w:char="F05D"/>
+      </w:r>
+      <w:r>
+        <w:rPr>
+          <w:rFonts w:ascii="Times New Roman" w:eastAsia="Times New Roman" w:hAnsi="Times New Roman" w:cs="Times New Roman"/>
+          <w:sz w:val="28"/>
+          <w:szCs w:val="28"/>
+          <w:lang w:eastAsia="ru-RU"/>
+        </w:rPr>
+        <w:t xml:space="preserve">, </w:t>
+      </w:r>
+      <w:r>
+        <w:rPr>
+          <w:rFonts w:ascii="Times New Roman" w:eastAsia="Times New Roman" w:hAnsi="Times New Roman" w:cs="Times New Roman"/>
+          <w:position w:val="-12"/>
+          <w:sz w:val="28"/>
+          <w:szCs w:val="28"/>
+          <w:lang w:eastAsia="ru-RU"/>
+        </w:rPr>
+        <w:object w:dxaOrig="1380" w:dyaOrig="380">
+          <v:shape id="_x0000_i1054" type="#_x0000_t75" style="width:69.7pt;height:19pt" o:ole="">
+            <v:imagedata r:id="rId63" o:title=""/>
+          </v:shape>
+          <o:OLEObject Type="Embed" ProgID="Equation.3" ShapeID="_x0000_i1054" DrawAspect="Content" ObjectID="_1525804657" r:id="rId64"/>
+        </w:object>
+      </w:r>
+    </w:p>
+    <w:p>
+      <w:pPr>
+        <w:spacing w:after="0" w:line="336" w:lineRule="auto"/>
+        <w:ind w:firstLine="709"/>
+        <w:jc w:val="both"/>
+        <w:rPr>
+          <w:rFonts w:ascii="Times New Roman" w:eastAsia="Times New Roman" w:hAnsi="Times New Roman" w:cs="Times New Roman"/>
+          <w:sz w:val="28"/>
+          <w:szCs w:val="28"/>
+          <w:lang w:eastAsia="ru-RU"/>
+        </w:rPr>
+      </w:pPr>
+      <w:r>
+        <w:rPr>
+          <w:rFonts w:ascii="Times New Roman" w:eastAsia="Times New Roman" w:hAnsi="Times New Roman" w:cs="Times New Roman"/>
+          <w:i/>
+          <w:sz w:val="28"/>
+          <w:szCs w:val="28"/>
+          <w:lang w:eastAsia="ru-RU"/>
+        </w:rPr>
+        <w:t xml:space="preserve">              </w:t>
+      </w:r>
+      <w:r>
+        <w:rPr>
+          <w:rFonts w:ascii="Times New Roman" w:eastAsia="Times New Roman" w:hAnsi="Times New Roman" w:cs="Times New Roman"/>
+          <w:i/>
+          <w:position w:val="-6"/>
+          <w:sz w:val="28"/>
+          <w:szCs w:val="28"/>
+          <w:lang w:eastAsia="ru-RU"/>
+        </w:rPr>
+        <w:object w:dxaOrig="160" w:dyaOrig="300">
+          <v:shape id="_x0000_i1055" type="#_x0000_t75" style="width:8.05pt;height:15pt" o:ole="">
+            <v:imagedata r:id="rId65" o:title=""/>
+          </v:shape>
+          <o:OLEObject Type="Embed" ProgID="Equation.3" ShapeID="_x0000_i1055" DrawAspect="Content" ObjectID="_1525804658" r:id="rId66"/>
+        </w:object>
+      </w:r>
+      <w:r>
+        <w:rPr>
+          <w:rFonts w:ascii="Times New Roman" w:eastAsia="Times New Roman" w:hAnsi="Times New Roman" w:cs="Times New Roman"/>
+          <w:sz w:val="28"/>
+          <w:szCs w:val="28"/>
+          <w:lang w:eastAsia="ru-RU"/>
+        </w:rPr>
+        <w:t xml:space="preserve"> – общая длина горизонтальных электродов, которая определяется по формуле (76);</w:t>
+      </w:r>
+    </w:p>
+    <w:p>
+      <w:pPr>
+        <w:spacing w:after="0" w:line="336" w:lineRule="auto"/>
+        <w:ind w:left="707" w:firstLine="709"/>
+        <w:jc w:val="both"/>
+        <w:rPr>
+          <w:rFonts w:ascii="Times New Roman" w:eastAsia="Times New Roman" w:hAnsi="Times New Roman" w:cs="Times New Roman"/>
+          <w:sz w:val="28"/>
+          <w:szCs w:val="28"/>
+          <w:lang w:eastAsia="ru-RU"/>
+        </w:rPr>
+      </w:pPr>
+      <w:r>
+        <w:rPr>
+          <w:rFonts w:ascii="Times New Roman" w:eastAsia="Times New Roman" w:hAnsi="Times New Roman" w:cs="Times New Roman"/>
+          <w:sz w:val="28"/>
+          <w:szCs w:val="28"/>
+          <w:lang w:eastAsia="ru-RU"/>
+        </w:rPr>
+        <w:t xml:space="preserve">   </w:t>
+      </w:r>
+      <w:r>
+        <w:rPr>
+          <w:rFonts w:ascii="Times New Roman" w:eastAsia="Times New Roman" w:hAnsi="Times New Roman" w:cs="Times New Roman"/>
+          <w:position w:val="-6"/>
+          <w:sz w:val="28"/>
+          <w:szCs w:val="28"/>
+          <w:lang w:eastAsia="ru-RU"/>
+        </w:rPr>
+        <w:object w:dxaOrig="160" w:dyaOrig="260">
+          <v:shape id="_x0000_i1056" type="#_x0000_t75" style="width:8.05pt;height:13.8pt" o:ole="">
+            <v:imagedata r:id="rId39" o:title=""/>
+          </v:shape>
+          <o:OLEObject Type="Embed" ProgID="Equation.3" ShapeID="_x0000_i1056" DrawAspect="Content" ObjectID="_1525804659" r:id="rId67"/>
+        </w:object>
+      </w:r>
+      <w:r>
+        <w:rPr>
+          <w:rFonts w:ascii="Times New Roman" w:eastAsia="Times New Roman" w:hAnsi="Times New Roman" w:cs="Times New Roman"/>
+          <w:sz w:val="28"/>
+          <w:szCs w:val="28"/>
+          <w:lang w:eastAsia="ru-RU"/>
+        </w:rPr>
+        <w:t xml:space="preserve"> </w:t>
+      </w:r>
+      <w:proofErr w:type="gramStart"/>
+      <w:r>
+        <w:rPr>
+          <w:rFonts w:ascii="Times New Roman" w:eastAsia="Times New Roman" w:hAnsi="Times New Roman" w:cs="Times New Roman"/>
+          <w:sz w:val="28"/>
+          <w:szCs w:val="28"/>
+          <w:lang w:eastAsia="ru-RU"/>
+        </w:rPr>
+        <w:t>–  расстояние</w:t>
+      </w:r>
+      <w:proofErr w:type="gramEnd"/>
+      <w:r>
+        <w:rPr>
+          <w:rFonts w:ascii="Times New Roman" w:eastAsia="Times New Roman" w:hAnsi="Times New Roman" w:cs="Times New Roman"/>
+          <w:sz w:val="28"/>
+          <w:szCs w:val="28"/>
+          <w:lang w:eastAsia="ru-RU"/>
+        </w:rPr>
+        <w:t xml:space="preserve"> до поверхности земли, м;</w:t>
+      </w:r>
+    </w:p>
+    <w:p>
+      <w:pPr>
+        <w:spacing w:after="0" w:line="336" w:lineRule="auto"/>
+        <w:ind w:left="707" w:firstLine="709"/>
+        <w:jc w:val="both"/>
+        <w:rPr>
+          <w:rFonts w:ascii="Times New Roman" w:eastAsia="Times New Roman" w:hAnsi="Times New Roman" w:cs="Times New Roman"/>
+          <w:sz w:val="28"/>
+          <w:szCs w:val="28"/>
+          <w:lang w:eastAsia="ru-RU"/>
+        </w:rPr>
+      </w:pPr>
+      <w:r>
+        <w:rPr>
+          <w:rFonts w:ascii="Times New Roman" w:eastAsia="Times New Roman" w:hAnsi="Times New Roman" w:cs="Times New Roman"/>
+          <w:sz w:val="28"/>
+          <w:szCs w:val="28"/>
+          <w:lang w:eastAsia="ru-RU"/>
+        </w:rPr>
+        <w:lastRenderedPageBreak/>
+        <w:t xml:space="preserve">   </w:t>
+      </w:r>
+      <w:r>
+        <w:rPr>
+          <w:rFonts w:ascii="Times New Roman" w:eastAsia="Times New Roman" w:hAnsi="Times New Roman" w:cs="Times New Roman"/>
+          <w:position w:val="-6"/>
+          <w:sz w:val="28"/>
+          <w:szCs w:val="28"/>
+          <w:lang w:eastAsia="ru-RU"/>
+        </w:rPr>
+        <w:object w:dxaOrig="200" w:dyaOrig="300">
+          <v:shape id="_x0000_i1057" type="#_x0000_t75" style="width:9.8pt;height:15pt" o:ole="">
+            <v:imagedata r:id="rId68" o:title=""/>
+          </v:shape>
+          <o:OLEObject Type="Embed" ProgID="Equation.3" ShapeID="_x0000_i1057" DrawAspect="Content" ObjectID="_1525804660" r:id="rId69"/>
+        </w:object>
+      </w:r>
+      <w:r>
+        <w:rPr>
+          <w:rFonts w:ascii="Times New Roman" w:eastAsia="Times New Roman" w:hAnsi="Times New Roman" w:cs="Times New Roman"/>
+          <w:sz w:val="28"/>
+          <w:szCs w:val="28"/>
+          <w:lang w:eastAsia="ru-RU"/>
+        </w:rPr>
+        <w:t xml:space="preserve"> – ширина полосы электрода, </w:t>
+      </w:r>
+      <w:r>
+        <w:rPr>
+          <w:rFonts w:ascii="Times New Roman" w:eastAsia="Times New Roman" w:hAnsi="Times New Roman" w:cs="Times New Roman"/>
+          <w:position w:val="-10"/>
+          <w:sz w:val="28"/>
+          <w:szCs w:val="28"/>
+          <w:lang w:eastAsia="ru-RU"/>
+        </w:rPr>
+        <w:object w:dxaOrig="960" w:dyaOrig="340">
+          <v:shape id="_x0000_i1058" type="#_x0000_t75" style="width:47.25pt;height:17.3pt" o:ole="">
+            <v:imagedata r:id="rId70" o:title=""/>
+          </v:shape>
+          <o:OLEObject Type="Embed" ProgID="Equation.3" ShapeID="_x0000_i1058" DrawAspect="Content" ObjectID="_1525804661" r:id="rId71"/>
+        </w:object>
+      </w:r>
+      <w:r>
+        <w:rPr>
+          <w:rFonts w:ascii="Times New Roman" w:eastAsia="Times New Roman" w:hAnsi="Times New Roman" w:cs="Times New Roman"/>
+          <w:sz w:val="28"/>
+          <w:szCs w:val="28"/>
+          <w:lang w:eastAsia="ru-RU"/>
+        </w:rPr>
+        <w:t>м.</w:t>
+      </w:r>
+    </w:p>
+    <w:p>
+      <w:pPr>
+        <w:tabs>
+          <w:tab w:val="left" w:pos="1170"/>
+        </w:tabs>
+        <w:spacing w:after="0" w:line="336" w:lineRule="auto"/>
+        <w:ind w:firstLine="709"/>
+        <w:jc w:val="both"/>
+        <w:rPr>
+          <w:rFonts w:ascii="Times New Roman" w:eastAsia="Times New Roman" w:hAnsi="Times New Roman" w:cs="Times New Roman"/>
+          <w:sz w:val="28"/>
+          <w:szCs w:val="28"/>
+          <w:lang w:eastAsia="ru-RU"/>
+        </w:rPr>
+      </w:pPr>
+      <w:r>
+        <w:rPr>
+          <w:rFonts w:ascii="Times New Roman" w:eastAsia="Times New Roman" w:hAnsi="Times New Roman" w:cs="Times New Roman"/>
+          <w:sz w:val="28"/>
+          <w:szCs w:val="28"/>
+          <w:lang w:eastAsia="ru-RU"/>
+        </w:rPr>
+        <w:t xml:space="preserve">Пусть расстояние между электродами  </w:t>
+      </w:r>
+      <w:r>
+        <w:rPr>
+          <w:rFonts w:ascii="Times New Roman" w:eastAsia="Times New Roman" w:hAnsi="Times New Roman" w:cs="Times New Roman"/>
+          <w:position w:val="-12"/>
+          <w:sz w:val="28"/>
+          <w:szCs w:val="28"/>
+          <w:lang w:eastAsia="ru-RU"/>
+        </w:rPr>
+        <w:object w:dxaOrig="740" w:dyaOrig="380">
+          <v:shape id="_x0000_i1059" type="#_x0000_t75" style="width:37.45pt;height:19pt" o:ole="">
+            <v:imagedata r:id="rId72" o:title=""/>
+          </v:shape>
+          <o:OLEObject Type="Embed" ProgID="Equation.3" ShapeID="_x0000_i1059" DrawAspect="Content" ObjectID="_1525804662" r:id="rId73"/>
+        </w:object>
+      </w:r>
+      <w:r>
+        <w:rPr>
+          <w:rFonts w:ascii="Times New Roman" w:eastAsia="Times New Roman" w:hAnsi="Times New Roman" w:cs="Times New Roman"/>
+          <w:sz w:val="28"/>
+          <w:szCs w:val="28"/>
+          <w:lang w:eastAsia="ru-RU"/>
+        </w:rPr>
+        <w:t xml:space="preserve"> м, тогда длина будет равна: </w:t>
+      </w:r>
+    </w:p>
+    <w:p>
+      <w:pPr>
+        <w:tabs>
+          <w:tab w:val="left" w:pos="1170"/>
+        </w:tabs>
+        <w:spacing w:after="0" w:line="336" w:lineRule="auto"/>
+        <w:ind w:firstLine="709"/>
+        <w:jc w:val="right"/>
+        <w:rPr>
+          <w:rFonts w:ascii="Times New Roman" w:eastAsia="Times New Roman" w:hAnsi="Times New Roman" w:cs="Times New Roman"/>
+          <w:sz w:val="28"/>
+          <w:szCs w:val="28"/>
+          <w:lang w:eastAsia="ru-RU"/>
+        </w:rPr>
+      </w:pPr>
+      <w:r>
+        <w:rPr>
+          <w:rFonts w:ascii="Times New Roman" w:eastAsia="Times New Roman" w:hAnsi="Times New Roman" w:cs="Times New Roman"/>
+          <w:i/>
+          <w:sz w:val="28"/>
+          <w:szCs w:val="28"/>
+          <w:lang w:eastAsia="ru-RU"/>
+        </w:rPr>
+        <w:t xml:space="preserve">                     </w:t>
+      </w:r>
+      <w:r>
+        <w:rPr>
+          <w:rFonts w:ascii="Times New Roman" w:eastAsia="Times New Roman" w:hAnsi="Times New Roman" w:cs="Times New Roman"/>
+          <w:i/>
+          <w:sz w:val="28"/>
+          <w:szCs w:val="28"/>
+          <w:lang w:eastAsia="ru-RU"/>
+        </w:rPr>
+        <w:t xml:space="preserve">                            </w:t>
+      </w:r>
+      <w:r>
+        <w:rPr>
+          <w:rFonts w:ascii="Times New Roman" w:eastAsia="Times New Roman" w:hAnsi="Times New Roman" w:cs="Times New Roman"/>
+          <w:i/>
+          <w:position w:val="-12"/>
+          <w:sz w:val="28"/>
+          <w:szCs w:val="28"/>
+          <w:lang w:eastAsia="ru-RU"/>
+        </w:rPr>
+        <w:object w:dxaOrig="1100" w:dyaOrig="380">
+          <v:shape id="_x0000_i1060" type="#_x0000_t75" style="width:54.7pt;height:19pt" o:ole="">
+            <v:imagedata r:id="rId74" o:title=""/>
+          </v:shape>
+          <o:OLEObject Type="Embed" ProgID="Equation.3" ShapeID="_x0000_i1060" DrawAspect="Content" ObjectID="_1525804663" r:id="rId75"/>
+        </w:object>
+      </w:r>
+      <w:r>
+        <w:rPr>
+          <w:rFonts w:ascii="Times New Roman" w:eastAsia="Times New Roman" w:hAnsi="Times New Roman" w:cs="Times New Roman"/>
+          <w:sz w:val="28"/>
+          <w:szCs w:val="28"/>
+          <w:lang w:eastAsia="ru-RU"/>
+        </w:rPr>
+        <w:tab/>
+      </w:r>
+      <w:r>
+        <w:rPr>
+          <w:rFonts w:ascii="Times New Roman" w:eastAsia="Times New Roman" w:hAnsi="Times New Roman" w:cs="Times New Roman"/>
+          <w:sz w:val="28"/>
+          <w:szCs w:val="28"/>
+          <w:lang w:eastAsia="ru-RU"/>
+        </w:rPr>
+        <w:tab/>
+      </w:r>
+      <w:r>
+        <w:rPr>
+          <w:rFonts w:ascii="Times New Roman" w:eastAsia="Times New Roman" w:hAnsi="Times New Roman" w:cs="Times New Roman"/>
+          <w:sz w:val="28"/>
+          <w:szCs w:val="28"/>
+          <w:lang w:eastAsia="ru-RU"/>
+        </w:rPr>
+        <w:t xml:space="preserve"> </w:t>
+      </w:r>
+      <w:r>
+        <w:rPr>
+          <w:rFonts w:ascii="Times New Roman" w:eastAsia="Times New Roman" w:hAnsi="Times New Roman" w:cs="Times New Roman"/>
+          <w:sz w:val="28"/>
+          <w:szCs w:val="28"/>
+          <w:vertAlign w:val="subscript"/>
+          <w:lang w:eastAsia="ru-RU"/>
+        </w:rPr>
+        <w:tab/>
+      </w:r>
+      <w:r>
+        <w:rPr>
+          <w:rFonts w:ascii="Times New Roman" w:eastAsia="Times New Roman" w:hAnsi="Times New Roman" w:cs="Times New Roman"/>
+          <w:sz w:val="28"/>
+          <w:szCs w:val="28"/>
+          <w:vertAlign w:val="subscript"/>
+          <w:lang w:eastAsia="ru-RU"/>
+        </w:rPr>
+        <w:tab/>
+      </w:r>
+      <w:r>
+        <w:rPr>
+          <w:rFonts w:ascii="Times New Roman" w:eastAsia="Times New Roman" w:hAnsi="Times New Roman" w:cs="Times New Roman"/>
+          <w:sz w:val="28"/>
+          <w:szCs w:val="28"/>
+          <w:vertAlign w:val="subscript"/>
+          <w:lang w:eastAsia="ru-RU"/>
+        </w:rPr>
+        <w:tab/>
+        <w:t xml:space="preserve"> </w:t>
+      </w:r>
+      <w:r>
+        <w:rPr>
+          <w:rFonts w:ascii="Times New Roman" w:eastAsia="Times New Roman" w:hAnsi="Times New Roman" w:cs="Times New Roman"/>
+          <w:sz w:val="28"/>
+          <w:szCs w:val="28"/>
+          <w:lang w:eastAsia="ru-RU"/>
+        </w:rPr>
+        <w:t>(76)</w:t>
+      </w:r>
+    </w:p>
+    <w:p>
+      <w:pPr>
+        <w:tabs>
+          <w:tab w:val="left" w:pos="1170"/>
+        </w:tabs>
+        <w:spacing w:after="0" w:line="336" w:lineRule="auto"/>
+        <w:ind w:firstLine="709"/>
+        <w:jc w:val="center"/>
+        <w:rPr>
+          <w:rFonts w:ascii="Times New Roman" w:eastAsia="Times New Roman" w:hAnsi="Times New Roman" w:cs="Times New Roman"/>
+          <w:sz w:val="28"/>
+          <w:szCs w:val="28"/>
+          <w:lang w:eastAsia="ru-RU"/>
+        </w:rPr>
+      </w:pPr>
+      <w:r>
+        <w:rPr>
+          <w:rFonts w:ascii="Times New Roman" w:eastAsia="Times New Roman" w:hAnsi="Times New Roman" w:cs="Times New Roman"/>
+          <w:i/>
+          <w:position w:val="-6"/>
+          <w:sz w:val="28"/>
+          <w:szCs w:val="28"/>
+          <w:lang w:eastAsia="ru-RU"/>
+        </w:rPr>
+        <w:object w:dxaOrig="1560" w:dyaOrig="300">
+          <v:shape id="_x0000_i1061" type="#_x0000_t75" style="width:77.75pt;height:15pt" o:ole="">
+            <v:imagedata r:id="rId76" o:title=""/>
+          </v:shape>
+          <o:OLEObject Type="Embed" ProgID="Equation.3" ShapeID="_x0000_i1061" DrawAspect="Content" ObjectID="_1525804664" r:id="rId77"/>
+        </w:object>
+      </w:r>
+      <w:r>
+        <w:rPr>
+          <w:rFonts w:ascii="Times New Roman" w:eastAsia="Times New Roman" w:hAnsi="Times New Roman" w:cs="Times New Roman"/>
+          <w:sz w:val="28"/>
+          <w:szCs w:val="28"/>
+          <w:lang w:eastAsia="ru-RU"/>
+        </w:rPr>
+        <w:t>м</w:t>
+      </w:r>
+    </w:p>
+    <w:p>
+      <w:pPr>
+        <w:spacing w:after="0" w:line="336" w:lineRule="auto"/>
+        <w:ind w:firstLine="709"/>
+        <w:jc w:val="center"/>
+        <w:rPr>
+          <w:rFonts w:ascii="Times New Roman" w:eastAsia="Times New Roman" w:hAnsi="Times New Roman" w:cs="Times New Roman"/>
+          <w:sz w:val="28"/>
+          <w:szCs w:val="28"/>
+          <w:lang w:eastAsia="ru-RU"/>
+        </w:rPr>
+      </w:pPr>
+      <w:r>
+        <w:rPr>
+          <w:rFonts w:ascii="Times New Roman" w:eastAsia="Times New Roman" w:hAnsi="Times New Roman" w:cs="Times New Roman"/>
+          <w:position w:val="-32"/>
+          <w:sz w:val="28"/>
+          <w:szCs w:val="28"/>
+          <w:lang w:eastAsia="ru-RU"/>
+        </w:rPr>
+        <w:object w:dxaOrig="5539" w:dyaOrig="800">
+          <v:shape id="_x0000_i1062" type="#_x0000_t75" style="width:276.5pt;height:39.75pt" o:ole="" fillcolor="window">
+            <v:imagedata r:id="rId78" o:title=""/>
+          </v:shape>
+          <o:OLEObject Type="Embed" ProgID="Equation.3" ShapeID="_x0000_i1062" DrawAspect="Content" ObjectID="_1525804665" r:id="rId79"/>
+        </w:object>
+      </w:r>
+    </w:p>
+    <w:p>
+      <w:pPr>
+        <w:tabs>
+          <w:tab w:val="left" w:pos="567"/>
+        </w:tabs>
+        <w:spacing w:after="0" w:line="336" w:lineRule="auto"/>
+        <w:ind w:firstLine="709"/>
+        <w:jc w:val="both"/>
+        <w:rPr>
+          <w:rFonts w:ascii="Times New Roman" w:eastAsia="Times New Roman" w:hAnsi="Times New Roman" w:cs="Times New Roman"/>
+          <w:sz w:val="28"/>
+          <w:szCs w:val="28"/>
+          <w:lang w:eastAsia="ru-RU"/>
+        </w:rPr>
+      </w:pPr>
+      <w:r>
+        <w:rPr>
+          <w:rFonts w:ascii="Times New Roman" w:eastAsia="Times New Roman" w:hAnsi="Times New Roman" w:cs="Times New Roman"/>
+          <w:sz w:val="28"/>
+          <w:szCs w:val="28"/>
+          <w:lang w:eastAsia="ru-RU"/>
+        </w:rPr>
+        <w:t>Уточненное сопротивление вертикальных электродов:</w:t>
+      </w:r>
+    </w:p>
+    <w:p>
+      <w:pPr>
+        <w:tabs>
+          <w:tab w:val="left" w:pos="567"/>
+        </w:tabs>
+        <w:spacing w:after="0" w:line="336" w:lineRule="auto"/>
+        <w:ind w:firstLine="709"/>
+        <w:jc w:val="right"/>
+        <w:rPr>
+          <w:rFonts w:ascii="Times New Roman" w:eastAsia="Times New Roman" w:hAnsi="Times New Roman" w:cs="Times New Roman"/>
+          <w:sz w:val="28"/>
+          <w:szCs w:val="28"/>
+          <w:lang w:eastAsia="ru-RU"/>
+        </w:rPr>
+      </w:pPr>
+      <w:r>
+        <w:rPr>
+          <w:rFonts w:ascii="Times New Roman" w:eastAsia="Times New Roman" w:hAnsi="Times New Roman" w:cs="Times New Roman"/>
+          <w:sz w:val="28"/>
+          <w:szCs w:val="28"/>
+          <w:lang w:eastAsia="ru-RU"/>
+        </w:rPr>
+        <w:t xml:space="preserve">     </w:t>
+      </w:r>
+      <w:r>
+        <w:rPr>
+          <w:rFonts w:ascii="Times New Roman" w:eastAsia="Times New Roman" w:hAnsi="Times New Roman" w:cs="Times New Roman"/>
+          <w:sz w:val="28"/>
+          <w:szCs w:val="28"/>
+          <w:lang w:eastAsia="ru-RU"/>
+        </w:rPr>
+        <w:t xml:space="preserve">                          </w:t>
+      </w:r>
+      <w:r>
+        <w:rPr>
+          <w:rFonts w:ascii="Times New Roman" w:eastAsia="Times New Roman" w:hAnsi="Times New Roman" w:cs="Times New Roman"/>
+          <w:sz w:val="28"/>
+          <w:szCs w:val="28"/>
+          <w:lang w:eastAsia="ru-RU"/>
+        </w:rPr>
+        <w:t xml:space="preserve">      </w:t>
+      </w:r>
+      <w:r>
+        <w:rPr>
+          <w:rFonts w:ascii="Times New Roman" w:eastAsia="Times New Roman" w:hAnsi="Times New Roman" w:cs="Times New Roman"/>
+          <w:position w:val="-38"/>
+          <w:sz w:val="28"/>
+          <w:szCs w:val="28"/>
+          <w:lang w:eastAsia="ru-RU"/>
+        </w:rPr>
+        <w:object w:dxaOrig="2040" w:dyaOrig="859">
+          <v:shape id="_x0000_i1063" type="#_x0000_t75" style="width:98.5pt;height:39.75pt" o:ole="" fillcolor="window">
+            <v:imagedata r:id="rId80" o:title=""/>
+          </v:shape>
+          <o:OLEObject Type="Embed" ProgID="Equation.3" ShapeID="_x0000_i1063" DrawAspect="Content" ObjectID="_1525804666" r:id="rId81"/>
+        </w:object>
+      </w:r>
+      <w:r>
+        <w:rPr>
+          <w:rFonts w:ascii="Times New Roman" w:eastAsia="Times New Roman" w:hAnsi="Times New Roman" w:cs="Times New Roman"/>
+          <w:sz w:val="28"/>
+          <w:szCs w:val="28"/>
+          <w:lang w:eastAsia="ru-RU"/>
+        </w:rPr>
+        <w:t>Ом</w:t>
+      </w:r>
+      <w:r>
+        <w:rPr>
+          <w:rFonts w:ascii="Times New Roman" w:eastAsia="Times New Roman" w:hAnsi="Times New Roman" w:cs="Times New Roman"/>
+          <w:sz w:val="28"/>
+          <w:szCs w:val="28"/>
+          <w:lang w:eastAsia="ru-RU"/>
+        </w:rPr>
+        <w:tab/>
+      </w:r>
+      <w:r>
+        <w:rPr>
+          <w:rFonts w:ascii="Times New Roman" w:eastAsia="Times New Roman" w:hAnsi="Times New Roman" w:cs="Times New Roman"/>
+          <w:sz w:val="28"/>
+          <w:szCs w:val="28"/>
+          <w:lang w:eastAsia="ru-RU"/>
+        </w:rPr>
+        <w:tab/>
+      </w:r>
+      <w:r>
+        <w:rPr>
+          <w:rFonts w:ascii="Times New Roman" w:eastAsia="Times New Roman" w:hAnsi="Times New Roman" w:cs="Times New Roman"/>
+          <w:sz w:val="28"/>
+          <w:szCs w:val="28"/>
+          <w:lang w:eastAsia="ru-RU"/>
+        </w:rPr>
+        <w:tab/>
+        <w:t xml:space="preserve">                 </w:t>
+      </w:r>
+      <w:proofErr w:type="gramStart"/>
+      <w:r>
+        <w:rPr>
+          <w:rFonts w:ascii="Times New Roman" w:eastAsia="Times New Roman" w:hAnsi="Times New Roman" w:cs="Times New Roman"/>
+          <w:sz w:val="28"/>
+          <w:szCs w:val="28"/>
+          <w:lang w:eastAsia="ru-RU"/>
+        </w:rPr>
+        <w:t xml:space="preserve">   (</w:t>
+      </w:r>
+      <w:proofErr w:type="gramEnd"/>
+      <w:r>
+        <w:rPr>
+          <w:rFonts w:ascii="Times New Roman" w:eastAsia="Times New Roman" w:hAnsi="Times New Roman" w:cs="Times New Roman"/>
+          <w:sz w:val="28"/>
+          <w:szCs w:val="28"/>
+          <w:lang w:eastAsia="ru-RU"/>
+        </w:rPr>
+        <w:t>77)</w:t>
+      </w:r>
+    </w:p>
+    <w:p>
+      <w:pPr>
+        <w:tabs>
+          <w:tab w:val="left" w:pos="567"/>
+        </w:tabs>
+        <w:spacing w:after="0" w:line="336" w:lineRule="auto"/>
+        <w:ind w:firstLine="709"/>
+        <w:jc w:val="center"/>
+        <w:rPr>
+          <w:rFonts w:ascii="Times New Roman" w:eastAsia="Times New Roman" w:hAnsi="Times New Roman" w:cs="Times New Roman"/>
+          <w:sz w:val="28"/>
+          <w:szCs w:val="28"/>
+          <w:lang w:eastAsia="ru-RU"/>
+        </w:rPr>
+      </w:pPr>
+      <w:r>
+        <w:rPr>
+          <w:rFonts w:ascii="Times New Roman" w:eastAsia="Times New Roman" w:hAnsi="Times New Roman" w:cs="Times New Roman"/>
+          <w:position w:val="-32"/>
+          <w:sz w:val="28"/>
+          <w:szCs w:val="28"/>
+          <w:lang w:eastAsia="ru-RU"/>
+        </w:rPr>
+        <w:object w:dxaOrig="2620" w:dyaOrig="760">
+          <v:shape id="_x0000_i1064" type="#_x0000_t75" style="width:130.2pt;height:38pt" o:ole="" fillcolor="window">
+            <v:imagedata r:id="rId82" o:title=""/>
+          </v:shape>
+          <o:OLEObject Type="Embed" ProgID="Equation.3" ShapeID="_x0000_i1064" DrawAspect="Content" ObjectID="_1525804667" r:id="rId83"/>
+        </w:object>
+      </w:r>
+      <w:r>
+        <w:rPr>
+          <w:rFonts w:ascii="Times New Roman" w:eastAsia="Times New Roman" w:hAnsi="Times New Roman" w:cs="Times New Roman"/>
+          <w:sz w:val="28"/>
+          <w:szCs w:val="28"/>
+          <w:lang w:eastAsia="ru-RU"/>
+        </w:rPr>
+        <w:t>Ом</w:t>
+      </w:r>
+    </w:p>
+    <w:p>
+      <w:pPr>
+        <w:spacing w:after="0" w:line="336" w:lineRule="auto"/>
+        <w:ind w:firstLine="709"/>
+        <w:jc w:val="both"/>
+        <w:rPr>
+          <w:rFonts w:ascii="Times New Roman" w:eastAsia="Times New Roman" w:hAnsi="Times New Roman" w:cs="Times New Roman"/>
+          <w:sz w:val="28"/>
+          <w:szCs w:val="28"/>
+          <w:lang w:eastAsia="ru-RU"/>
+        </w:rPr>
+      </w:pPr>
+      <w:r>
+        <w:rPr>
+          <w:rFonts w:ascii="Times New Roman" w:eastAsia="Times New Roman" w:hAnsi="Times New Roman" w:cs="Times New Roman"/>
+          <w:sz w:val="28"/>
+          <w:szCs w:val="28"/>
+          <w:lang w:eastAsia="ru-RU"/>
+        </w:rPr>
+        <w:t>Сопротивление вертикального заземлителя состоит из 20 электродов в контуре:</w:t>
+      </w:r>
+    </w:p>
+    <w:p>
+      <w:pPr>
+        <w:spacing w:after="0" w:line="336" w:lineRule="auto"/>
+        <w:ind w:firstLine="709"/>
+        <w:jc w:val="right"/>
+        <w:rPr>
+          <w:rFonts w:ascii="Times New Roman" w:eastAsia="Times New Roman" w:hAnsi="Times New Roman" w:cs="Times New Roman"/>
+          <w:sz w:val="28"/>
+          <w:szCs w:val="28"/>
+          <w:lang w:eastAsia="ru-RU"/>
+        </w:rPr>
+      </w:pPr>
+      <w:r>
+        <w:rPr>
+          <w:rFonts w:ascii="Times New Roman" w:eastAsia="Times New Roman" w:hAnsi="Times New Roman" w:cs="Times New Roman"/>
+          <w:sz w:val="28"/>
+          <w:szCs w:val="28"/>
+          <w:lang w:eastAsia="ru-RU"/>
+        </w:rPr>
+        <w:t xml:space="preserve">        </w:t>
+      </w:r>
+      <w:r>
+        <w:rPr>
+          <w:rFonts w:ascii="Times New Roman" w:eastAsia="Times New Roman" w:hAnsi="Times New Roman" w:cs="Times New Roman"/>
+          <w:sz w:val="28"/>
+          <w:szCs w:val="28"/>
+          <w:lang w:eastAsia="ru-RU"/>
+        </w:rPr>
+        <w:t xml:space="preserve">                            </w:t>
+      </w:r>
+      <w:r>
+        <w:rPr>
+          <w:rFonts w:ascii="Times New Roman" w:eastAsia="Times New Roman" w:hAnsi="Times New Roman" w:cs="Times New Roman"/>
+          <w:sz w:val="28"/>
+          <w:szCs w:val="28"/>
+          <w:lang w:eastAsia="ru-RU"/>
+        </w:rPr>
+        <w:t xml:space="preserve">  </w:t>
+      </w:r>
+      <w:r>
+        <w:rPr>
+          <w:rFonts w:ascii="Times New Roman" w:eastAsia="Times New Roman" w:hAnsi="Times New Roman" w:cs="Times New Roman"/>
+          <w:position w:val="-34"/>
+          <w:sz w:val="28"/>
+          <w:szCs w:val="28"/>
+          <w:lang w:eastAsia="ru-RU"/>
+        </w:rPr>
+        <w:object w:dxaOrig="1800" w:dyaOrig="780">
+          <v:shape id="_x0000_i1065" type="#_x0000_t75" style="width:91pt;height:39.75pt" o:ole="" fillcolor="window">
+            <v:imagedata r:id="rId84" o:title=""/>
+          </v:shape>
+          <o:OLEObject Type="Embed" ProgID="Equation.3" ShapeID="_x0000_i1065" DrawAspect="Content" ObjectID="_1525804668" r:id="rId85"/>
+        </w:object>
+      </w:r>
+      <w:r>
+        <w:rPr>
+          <w:rFonts w:ascii="Times New Roman" w:eastAsia="Times New Roman" w:hAnsi="Times New Roman" w:cs="Times New Roman"/>
+          <w:sz w:val="28"/>
+          <w:szCs w:val="28"/>
+          <w:lang w:eastAsia="ru-RU"/>
+        </w:rPr>
+        <w:t>Ом</w:t>
+      </w:r>
+      <w:r>
+        <w:rPr>
+          <w:rFonts w:ascii="Times New Roman" w:eastAsia="Times New Roman" w:hAnsi="Times New Roman" w:cs="Times New Roman"/>
+          <w:sz w:val="28"/>
+          <w:szCs w:val="28"/>
+          <w:lang w:eastAsia="ru-RU"/>
+        </w:rPr>
+        <w:tab/>
+      </w:r>
+      <w:proofErr w:type="gramStart"/>
+      <w:r>
+        <w:rPr>
+          <w:rFonts w:ascii="Times New Roman" w:eastAsia="Times New Roman" w:hAnsi="Times New Roman" w:cs="Times New Roman"/>
+          <w:sz w:val="28"/>
+          <w:szCs w:val="28"/>
+          <w:lang w:eastAsia="ru-RU"/>
+        </w:rPr>
+        <w:tab/>
+        <w:t xml:space="preserve">  </w:t>
+      </w:r>
+      <w:r>
+        <w:rPr>
+          <w:rFonts w:ascii="Times New Roman" w:eastAsia="Times New Roman" w:hAnsi="Times New Roman" w:cs="Times New Roman"/>
+          <w:sz w:val="28"/>
+          <w:szCs w:val="28"/>
+          <w:lang w:eastAsia="ru-RU"/>
+        </w:rPr>
+        <w:tab/>
+      </w:r>
+      <w:proofErr w:type="gramEnd"/>
+      <w:r>
+        <w:rPr>
+          <w:rFonts w:ascii="Times New Roman" w:eastAsia="Times New Roman" w:hAnsi="Times New Roman" w:cs="Times New Roman"/>
+          <w:sz w:val="28"/>
+          <w:szCs w:val="28"/>
+          <w:lang w:eastAsia="ru-RU"/>
+        </w:rPr>
+        <w:t xml:space="preserve">                    (78)</w:t>
+      </w:r>
+    </w:p>
+    <w:p>
+      <w:pPr>
+        <w:spacing w:after="0" w:line="336" w:lineRule="auto"/>
+        <w:ind w:firstLine="709"/>
+        <w:jc w:val="center"/>
+        <w:rPr>
+          <w:rFonts w:ascii="Times New Roman" w:eastAsia="Times New Roman" w:hAnsi="Times New Roman" w:cs="Times New Roman"/>
+          <w:sz w:val="28"/>
+          <w:szCs w:val="28"/>
+          <w:lang w:eastAsia="ru-RU"/>
+        </w:rPr>
+      </w:pPr>
+      <w:r>
+        <w:rPr>
+          <w:rFonts w:ascii="Times New Roman" w:eastAsia="Times New Roman" w:hAnsi="Times New Roman" w:cs="Times New Roman"/>
+          <w:position w:val="-32"/>
+          <w:sz w:val="28"/>
+          <w:szCs w:val="28"/>
+          <w:lang w:eastAsia="ru-RU"/>
+        </w:rPr>
+        <w:object w:dxaOrig="2460" w:dyaOrig="760">
+          <v:shape id="_x0000_i1066" type="#_x0000_t75" style="width:123.25pt;height:38pt" o:ole="" fillcolor="window">
+            <v:imagedata r:id="rId86" o:title=""/>
+          </v:shape>
+          <o:OLEObject Type="Embed" ProgID="Equation.3" ShapeID="_x0000_i1066" DrawAspect="Content" ObjectID="_1525804669" r:id="rId87"/>
+        </w:object>
+      </w:r>
+      <w:r>
+        <w:rPr>
+          <w:rFonts w:ascii="Times New Roman" w:eastAsia="Times New Roman" w:hAnsi="Times New Roman" w:cs="Times New Roman"/>
+          <w:sz w:val="28"/>
+          <w:szCs w:val="28"/>
+          <w:lang w:eastAsia="ru-RU"/>
+        </w:rPr>
+        <w:t xml:space="preserve"> Ом</w:t>
+      </w:r>
+    </w:p>
+    <w:p>
+      <w:pPr>
+        <w:tabs>
+          <w:tab w:val="left" w:pos="567"/>
+        </w:tabs>
+        <w:spacing w:after="0" w:line="336" w:lineRule="auto"/>
+        <w:ind w:firstLine="709"/>
+        <w:jc w:val="both"/>
+        <w:rPr>
+          <w:rFonts w:ascii="Times New Roman" w:eastAsia="Times New Roman" w:hAnsi="Times New Roman" w:cs="Times New Roman"/>
+          <w:sz w:val="28"/>
+          <w:szCs w:val="28"/>
+          <w:lang w:eastAsia="ru-RU"/>
+        </w:rPr>
+      </w:pPr>
+      <w:r>
+        <w:rPr>
+          <w:rFonts w:ascii="Times New Roman" w:eastAsia="Times New Roman" w:hAnsi="Times New Roman" w:cs="Times New Roman"/>
+          <w:sz w:val="28"/>
+          <w:szCs w:val="28"/>
+          <w:lang w:eastAsia="ru-RU"/>
+        </w:rPr>
+        <w:t>Общее сопротивление заземлителя:</w:t>
+      </w:r>
+    </w:p>
+    <w:p>
+      <w:pPr>
+        <w:tabs>
+          <w:tab w:val="left" w:pos="567"/>
+        </w:tabs>
+        <w:spacing w:after="0" w:line="336" w:lineRule="auto"/>
+        <w:ind w:firstLine="709"/>
+        <w:jc w:val="right"/>
+        <w:rPr>
+          <w:rFonts w:ascii="Times New Roman" w:eastAsia="Times New Roman" w:hAnsi="Times New Roman" w:cs="Times New Roman"/>
+          <w:sz w:val="28"/>
+          <w:szCs w:val="28"/>
+          <w:lang w:eastAsia="ru-RU"/>
+        </w:rPr>
+      </w:pPr>
+      <w:r>
+        <w:rPr>
+          <w:rFonts w:ascii="Times New Roman" w:eastAsia="Times New Roman" w:hAnsi="Times New Roman" w:cs="Times New Roman"/>
+          <w:sz w:val="28"/>
+          <w:szCs w:val="28"/>
+          <w:lang w:eastAsia="ru-RU"/>
+        </w:rPr>
+        <w:tab/>
+      </w:r>
+      <w:r>
+        <w:rPr>
+          <w:rFonts w:ascii="Times New Roman" w:eastAsia="Times New Roman" w:hAnsi="Times New Roman" w:cs="Times New Roman"/>
+          <w:sz w:val="28"/>
+          <w:szCs w:val="28"/>
+          <w:lang w:eastAsia="ru-RU"/>
+        </w:rPr>
+        <w:tab/>
+      </w:r>
+      <w:r>
+        <w:rPr>
+          <w:rFonts w:ascii="Times New Roman" w:eastAsia="Times New Roman" w:hAnsi="Times New Roman" w:cs="Times New Roman"/>
+          <w:sz w:val="28"/>
+          <w:szCs w:val="28"/>
+          <w:lang w:eastAsia="ru-RU"/>
+        </w:rPr>
+        <w:tab/>
+      </w:r>
+      <w:r>
+        <w:rPr>
+          <w:rFonts w:ascii="Times New Roman" w:eastAsia="Times New Roman" w:hAnsi="Times New Roman" w:cs="Times New Roman"/>
+          <w:position w:val="-38"/>
+          <w:sz w:val="28"/>
+          <w:szCs w:val="28"/>
+          <w:lang w:eastAsia="ru-RU"/>
+        </w:rPr>
+        <w:object w:dxaOrig="2340" w:dyaOrig="859">
+          <v:shape id="_x0000_i1067" type="#_x0000_t75" style="width:116.95pt;height:43.2pt" o:ole="" fillcolor="window">
+            <v:imagedata r:id="rId88" o:title=""/>
+          </v:shape>
+          <o:OLEObject Type="Embed" ProgID="Equation.3" ShapeID="_x0000_i1067" DrawAspect="Content" ObjectID="_1525804670" r:id="rId89"/>
+        </w:object>
+      </w:r>
+      <w:r>
+        <w:rPr>
+          <w:rFonts w:ascii="Times New Roman" w:eastAsia="Times New Roman" w:hAnsi="Times New Roman" w:cs="Times New Roman"/>
+          <w:sz w:val="28"/>
+          <w:szCs w:val="28"/>
+          <w:lang w:eastAsia="ru-RU"/>
+        </w:rPr>
+        <w:t xml:space="preserve"> Ом</w:t>
+      </w:r>
+      <w:r>
+        <w:rPr>
+          <w:rFonts w:ascii="Times New Roman" w:eastAsia="Times New Roman" w:hAnsi="Times New Roman" w:cs="Times New Roman"/>
+          <w:sz w:val="28"/>
+          <w:szCs w:val="28"/>
+          <w:lang w:eastAsia="ru-RU"/>
+        </w:rPr>
+        <w:tab/>
+      </w:r>
+      <w:r>
+        <w:rPr>
+          <w:rFonts w:ascii="Times New Roman" w:eastAsia="Times New Roman" w:hAnsi="Times New Roman" w:cs="Times New Roman"/>
+          <w:sz w:val="28"/>
+          <w:szCs w:val="28"/>
+          <w:lang w:eastAsia="ru-RU"/>
+        </w:rPr>
+        <w:tab/>
+      </w:r>
+      <w:r>
+        <w:rPr>
+          <w:rFonts w:ascii="Times New Roman" w:eastAsia="Times New Roman" w:hAnsi="Times New Roman" w:cs="Times New Roman"/>
+          <w:sz w:val="28"/>
+          <w:szCs w:val="28"/>
+          <w:lang w:eastAsia="ru-RU"/>
+        </w:rPr>
+        <w:tab/>
+      </w:r>
+      <w:r>
+        <w:rPr>
+          <w:rFonts w:ascii="Times New Roman" w:eastAsia="Times New Roman" w:hAnsi="Times New Roman" w:cs="Times New Roman"/>
+          <w:sz w:val="28"/>
+          <w:szCs w:val="28"/>
+          <w:lang w:eastAsia="ru-RU"/>
+        </w:rPr>
+        <w:tab/>
+      </w:r>
+      <w:r>
+        <w:rPr>
+          <w:rFonts w:ascii="Times New Roman" w:eastAsia="Times New Roman" w:hAnsi="Times New Roman" w:cs="Times New Roman"/>
+          <w:sz w:val="28"/>
+          <w:szCs w:val="28"/>
+          <w:lang w:eastAsia="ru-RU"/>
+        </w:rPr>
+        <w:tab/>
+        <w:t>(79)</w:t>
+      </w:r>
+    </w:p>
+    <w:p>
+      <w:pPr>
+        <w:spacing w:after="0" w:line="336" w:lineRule="auto"/>
+        <w:ind w:firstLine="709"/>
+        <w:jc w:val="center"/>
+        <w:rPr>
+          <w:rFonts w:ascii="Times New Roman" w:eastAsia="Times New Roman" w:hAnsi="Times New Roman" w:cs="Times New Roman"/>
+          <w:sz w:val="28"/>
+          <w:szCs w:val="28"/>
+          <w:lang w:eastAsia="ru-RU"/>
+        </w:rPr>
+      </w:pPr>
+      <w:r>
+        <w:rPr>
+          <w:rFonts w:ascii="Times New Roman" w:eastAsia="Times New Roman" w:hAnsi="Times New Roman" w:cs="Times New Roman"/>
+          <w:position w:val="-32"/>
+          <w:sz w:val="28"/>
+          <w:szCs w:val="28"/>
+          <w:lang w:eastAsia="ru-RU"/>
+        </w:rPr>
+        <w:object w:dxaOrig="3000" w:dyaOrig="760">
+          <v:shape id="_x0000_i1068" type="#_x0000_t75" style="width:150.35pt;height:38pt" o:ole="" fillcolor="window">
+            <v:imagedata r:id="rId90" o:title=""/>
+          </v:shape>
+          <o:OLEObject Type="Embed" ProgID="Equation.3" ShapeID="_x0000_i1068" DrawAspect="Content" ObjectID="_1525804671" r:id="rId91"/>
+        </w:object>
+      </w:r>
+      <w:r>
+        <w:rPr>
+          <w:rFonts w:ascii="Times New Roman" w:eastAsia="Times New Roman" w:hAnsi="Times New Roman" w:cs="Times New Roman"/>
+          <w:sz w:val="28"/>
+          <w:szCs w:val="28"/>
+          <w:lang w:eastAsia="ru-RU"/>
+        </w:rPr>
+        <w:t xml:space="preserve"> Ом</w:t>
+      </w:r>
+    </w:p>
+    <w:p>
+      <w:pPr>
+        <w:spacing w:after="0" w:line="336" w:lineRule="auto"/>
+        <w:jc w:val="center"/>
+        <w:rPr>
+          <w:rFonts w:ascii="Times New Roman" w:eastAsia="Times New Roman" w:hAnsi="Times New Roman" w:cs="Times New Roman"/>
+          <w:sz w:val="28"/>
+          <w:szCs w:val="28"/>
+          <w:lang w:eastAsia="ru-RU"/>
+        </w:rPr>
+      </w:pPr>
+      <w:r>
+        <w:rPr>
+          <w:rFonts w:ascii="Times New Roman" w:eastAsia="Times New Roman" w:hAnsi="Times New Roman" w:cs="Times New Roman"/>
+          <w:sz w:val="28"/>
+          <w:szCs w:val="28"/>
+          <w:lang w:eastAsia="ru-RU"/>
+        </w:rPr>
+        <w:t>Контур заземления КТПК-630</w:t>
+      </w:r>
+      <w:r>
+        <w:rPr>
+          <w:rFonts w:ascii="Times New Roman" w:eastAsia="Times New Roman" w:hAnsi="Times New Roman" w:cs="Times New Roman"/>
+          <w:sz w:val="28"/>
+          <w:szCs w:val="28"/>
+          <w:lang w:eastAsia="ru-RU"/>
+        </w:rPr>
+        <w:t>/10/0,4-2013</w:t>
+      </w:r>
+      <w:r>
+        <w:rPr>
+          <w:rFonts w:ascii="Times New Roman" w:eastAsia="Times New Roman" w:hAnsi="Times New Roman" w:cs="Times New Roman"/>
+          <w:sz w:val="28"/>
+          <w:szCs w:val="28"/>
+          <w:lang w:eastAsia="ru-RU"/>
+        </w:rPr>
+        <w:t xml:space="preserve"> представлен на рисунке 18.</w:t>
+      </w:r>
+    </w:p>
+    <w:p>
+      <w:bookmarkStart w:id="2" w:name="_GoBack"/>
+      <w:bookmarkEnd w:id="2"/>
     </w:p>
     <w:p/>
     <w:sectPr>
